--- a/Documentacion amigoIA.docx
+++ b/Documentacion amigoIA.docx
@@ -84,12 +84,6 @@
           <w:lang w:val="es-ES"/>
         </w:rPr>
         <w:br/>
-      </w:r>
-      <w:r>
-        <w:rPr>
-          <w:rFonts w:ascii="Cambria" w:eastAsia="Cambria" w:hAnsi="Cambria" w:cs="Cambria"/>
-          <w:lang w:val="es-ES"/>
-        </w:rPr>
         <w:t>Carol Nicol Clavijo Bonilla</w:t>
       </w:r>
       <w:r>
@@ -161,20 +155,14 @@
     </w:p>
     <w:p>
       <w:r>
-        <w:t xml:space="preserve">El </w:t>
-      </w:r>
-      <w:r>
-        <w:t>proyecto AmigoIA consiste en una aplicación móvil desarrollada en Flutter que permite a los usuarios interactuar con una inteligencia artificial (Gemini 2.5 Flash) como si fuera un “mejor amigo virtual”.</w:t>
+        <w:t>El proyecto AmigoIA consiste en una aplicación móvil desarrollada en Flutter que permite a los usuarios interactuar con una inteligencia artificial (Gemini 2.5 Flash) como si fuera un “mejor amigo virtual”.</w:t>
       </w:r>
       <w:r>
         <w:br/>
       </w:r>
       <w:r>
         <w:br/>
-        <w:t>Su objetivo principal es brindar compañía y apoyo e</w:t>
-      </w:r>
-      <w:r>
-        <w:t>mocional básico, además de permitir que los usuarios guarden y revisen sus conversaciones en cualquier momento.</w:t>
+        <w:t>Su objetivo principal es brindar compañía y apoyo emocional básico, además de permitir que los usuarios guarden y revisen sus conversaciones en cualquier momento.</w:t>
       </w:r>
     </w:p>
     <w:p>
@@ -187,10 +175,7 @@
     </w:p>
     <w:p>
       <w:r>
-        <w:t>Diseñar e implementar una aplicación móvil en Flutter que permita a los usuarios comunicarse con una inteligencia artificial</w:t>
-      </w:r>
-      <w:r>
-        <w:t xml:space="preserve"> como un “mejor amigo virtual”, integrando almacenamiento local de conversaciones y una experiencia personalizada.</w:t>
+        <w:t>Diseñar e implementar una aplicación móvil en Flutter que permita a los usuarios comunicarse con una inteligencia artificial como un “mejor amigo virtual”, integrando almacenamiento local de conversaciones y una experiencia personalizada.</w:t>
       </w:r>
     </w:p>
     <w:p>
@@ -207,10 +192,7 @@
       </w:r>
       <w:r>
         <w:br/>
-        <w:t>2. Implementar p</w:t>
-      </w:r>
-      <w:r>
-        <w:t>antallas funcionales: registro, lista de conversaciones y chat.</w:t>
+        <w:t>2. Implementar pantallas funcionales: registro, lista de conversaciones y chat.</w:t>
       </w:r>
       <w:r>
         <w:br/>
@@ -222,10 +204,7 @@
       </w:r>
       <w:r>
         <w:br/>
-        <w:t>5. Realizar pruebas y correccione</w:t>
-      </w:r>
-      <w:r>
-        <w:t>s para asegurar la calidad del sistema.</w:t>
+        <w:t>5. Realizar pruebas y correcciones para asegurar la calidad del sistema.</w:t>
       </w:r>
     </w:p>
     <w:p>
@@ -249,10 +228,7 @@
       </w:r>
       <w:r>
         <w:lastRenderedPageBreak/>
-        <w:t xml:space="preserve">- Gestione conversaciones y mensajes </w:t>
-      </w:r>
-      <w:r>
-        <w:t>mediante una base de datos local.</w:t>
+        <w:t>- Gestione conversaciones y mensajes mediante una base de datos local.</w:t>
       </w:r>
       <w:r>
         <w:br/>
@@ -264,8 +240,6 @@
       </w:r>
       <w:r>
         <w:br/>
-      </w:r>
-      <w:r>
         <w:t xml:space="preserve">- Sea </w:t>
       </w:r>
       <w:proofErr w:type="spellStart"/>
@@ -282,10 +256,23 @@
       </w:r>
       <w:proofErr w:type="spellEnd"/>
       <w:r>
-        <w:t xml:space="preserve"> dispositivos mó</w:t>
-      </w:r>
-      <w:r>
-        <w:t>viles Android.</w:t>
+        <w:t xml:space="preserve"> </w:t>
+      </w:r>
+      <w:proofErr w:type="spellStart"/>
+      <w:r>
+        <w:t>dispositivos</w:t>
+      </w:r>
+      <w:proofErr w:type="spellEnd"/>
+      <w:r>
+        <w:t xml:space="preserve"> </w:t>
+      </w:r>
+      <w:proofErr w:type="spellStart"/>
+      <w:r>
+        <w:t>móviles</w:t>
+      </w:r>
+      <w:proofErr w:type="spellEnd"/>
+      <w:r>
+        <w:t xml:space="preserve"> Android.</w:t>
       </w:r>
     </w:p>
     <w:p>
@@ -314,17 +301,22 @@
       </w:r>
       <w:proofErr w:type="spellEnd"/>
       <w:r>
-        <w:t xml:space="preserve"> emocional y asistencia virtual están en auge debido a la creciente necesidad de bienestar digital. Sin embargo, muchas carecen de personalización y almacenamiento local de datos.</w:t>
+        <w:t xml:space="preserve"> </w:t>
+      </w:r>
+      <w:proofErr w:type="spellStart"/>
+      <w:r>
+        <w:t>emocional</w:t>
+      </w:r>
+      <w:proofErr w:type="spellEnd"/>
+      <w:r>
+        <w:t xml:space="preserve"> y asistencia virtual están en auge debido a la creciente necesidad de bienestar digital. Sin embargo, muchas carecen de personalización y almacenamiento local de datos.</w:t>
       </w:r>
       <w:r>
         <w:br/>
       </w:r>
       <w:r>
         <w:br/>
-        <w:t>AmigoIA s</w:t>
-      </w:r>
-      <w:r>
-        <w:t>e diferencia al:</w:t>
+        <w:t>AmigoIA se diferencia al:</w:t>
       </w:r>
       <w:r>
         <w:br/>
@@ -344,10 +336,7 @@
         <w:pStyle w:val="Ttulo1"/>
       </w:pPr>
       <w:r>
-        <w:t>6. Producto</w:t>
-      </w:r>
-      <w:r>
-        <w:t>s entregables</w:t>
+        <w:t>6. Productos entregables</w:t>
       </w:r>
     </w:p>
     <w:p>
@@ -464,16 +453,7 @@
         <w:br/>
       </w:r>
       <w:r>
-        <w:t>3</w:t>
-      </w:r>
-      <w:r>
-        <w:t>.</w:t>
-      </w:r>
-      <w:r>
-        <w:t xml:space="preserve"> </w:t>
-      </w:r>
-      <w:r>
-        <w:t xml:space="preserve">Base de </w:t>
+        <w:t xml:space="preserve">3. Base de </w:t>
       </w:r>
       <w:proofErr w:type="spellStart"/>
       <w:r>
@@ -538,10 +518,7 @@
         <w:pStyle w:val="Ttulo1"/>
       </w:pPr>
       <w:r>
-        <w:t>7. Mapa de pr</w:t>
-      </w:r>
-      <w:r>
-        <w:t>oceso (Descripción)</w:t>
+        <w:t>7. Mapa de proceso (Descripción)</w:t>
       </w:r>
     </w:p>
     <w:p>
@@ -569,9 +546,15 @@
       </w:r>
       <w:r>
         <w:br/>
-      </w:r>
-      <w:r>
-        <w:t xml:space="preserve">1. Usuario se </w:t>
+        <w:t xml:space="preserve">1. </w:t>
+      </w:r>
+      <w:proofErr w:type="spellStart"/>
+      <w:r>
+        <w:t>Usuario</w:t>
+      </w:r>
+      <w:proofErr w:type="spellEnd"/>
+      <w:r>
+        <w:t xml:space="preserve"> se </w:t>
       </w:r>
       <w:proofErr w:type="spellStart"/>
       <w:r>
@@ -799,10 +782,7 @@
       </w:r>
       <w:proofErr w:type="spellStart"/>
       <w:r>
-        <w:t>con</w:t>
-      </w:r>
-      <w:r>
-        <w:t>sultarse</w:t>
+        <w:t>consultarse</w:t>
       </w:r>
       <w:proofErr w:type="spellEnd"/>
       <w:r>
@@ -900,6 +880,9 @@
     </w:p>
     <w:p>
       <w:r>
+        <w:rPr>
+          <w:noProof/>
+        </w:rPr>
         <w:drawing>
           <wp:inline distT="0" distB="0" distL="0" distR="0" wp14:anchorId="0EE874C9" wp14:editId="77964414">
             <wp:extent cx="5486400" cy="2822575"/>
@@ -959,10 +942,7 @@
       </w:r>
       <w:r>
         <w:br/>
-        <w:t>- RF4: Int</w:t>
-      </w:r>
-      <w:r>
-        <w:t>egrar la API de Gemini 2.5 Flash para responder en tiempo real.</w:t>
+        <w:t>- RF4: Integrar la API de Gemini 2.5 Flash para responder en tiempo real.</w:t>
       </w:r>
       <w:r>
         <w:br/>
@@ -983,10 +963,7 @@
     </w:p>
     <w:p>
       <w:r>
-        <w:t>- RN</w:t>
-      </w:r>
-      <w:r>
-        <w:t>F1: La aplicación debe ser ligera y ejecutarse con fluidez en dispositivos Android de gama media.</w:t>
+        <w:t>- RNF1: La aplicación debe ser ligera y ejecutarse con fluidez en dispositivos Android de gama media.</w:t>
       </w:r>
       <w:r>
         <w:br/>
@@ -994,10 +971,7 @@
       </w:r>
       <w:r>
         <w:br/>
-        <w:t>- RNF3: La interfaz debe ser intuitiva y accesible, siguiendo lineamientos</w:t>
-      </w:r>
-      <w:r>
-        <w:t xml:space="preserve"> de diseño responsivo.</w:t>
+        <w:t>- RNF3: La interfaz debe ser intuitiva y accesible, siguiendo lineamientos de diseño responsivo.</w:t>
       </w:r>
       <w:r>
         <w:br/>
@@ -1018,10 +992,7 @@
     </w:p>
     <w:p>
       <w:r>
-        <w:t>- Pantalla de R</w:t>
-      </w:r>
-      <w:r>
-        <w:t xml:space="preserve">egistro: campos de usuario, correo, contraseña. </w:t>
+        <w:t xml:space="preserve">- Pantalla de Registro: campos de usuario, correo, contraseña. </w:t>
       </w:r>
       <w:proofErr w:type="spellStart"/>
       <w:r>
@@ -1180,7 +1151,15 @@
       </w:r>
       <w:proofErr w:type="spellEnd"/>
       <w:r>
-        <w:t xml:space="preserve"> de Lista de Conversaciones: listado de chats previos. Botón para </w:t>
+        <w:t xml:space="preserve"> de Lista de Conversaciones: listado de chats previos. </w:t>
+      </w:r>
+      <w:proofErr w:type="spellStart"/>
+      <w:r>
+        <w:t>Botón</w:t>
+      </w:r>
+      <w:proofErr w:type="spellEnd"/>
+      <w:r>
+        <w:t xml:space="preserve"> para </w:t>
       </w:r>
       <w:proofErr w:type="spellStart"/>
       <w:r>
@@ -1402,10 +1381,15 @@
       </w:r>
       <w:proofErr w:type="spellEnd"/>
       <w:r>
-        <w:t xml:space="preserve"> de Chat: visualización tipo burbuja, envío y recepción de mensajes en tiempo real</w:t>
-      </w:r>
-      <w:r>
-        <w:t>.</w:t>
+        <w:t xml:space="preserve"> de Chat: </w:t>
+      </w:r>
+      <w:proofErr w:type="spellStart"/>
+      <w:r>
+        <w:t>visualización</w:t>
+      </w:r>
+      <w:proofErr w:type="spellEnd"/>
+      <w:r>
+        <w:t xml:space="preserve"> tipo burbuja, envío y recepción de mensajes en tiempo real.</w:t>
       </w:r>
       <w:r>
         <w:br/>
@@ -1495,10 +1479,7 @@
       </w:r>
       <w:r>
         <w:br/>
-        <w:t>|---------|-------------------------------</w:t>
-      </w:r>
-      <w:r>
-        <w:t>--------------------|-------------|</w:t>
+        <w:t>|---------|---------------------------------------------------|-------------|</w:t>
       </w:r>
       <w:r>
         <w:br/>
@@ -1510,10 +1491,7 @@
       </w:r>
       <w:r>
         <w:br/>
-        <w:t xml:space="preserve">| 25 sep  | Implementación de base de datos local             | </w:t>
-      </w:r>
-      <w:r>
-        <w:t>Adrián      |</w:t>
+        <w:t>| 25 sep  | Implementación de base de datos local             | Adrián      |</w:t>
       </w:r>
       <w:r>
         <w:br/>
@@ -1529,10 +1507,7 @@
       </w:r>
       <w:r>
         <w:br/>
-        <w:t>| 29 sep</w:t>
-      </w:r>
-      <w:r>
-        <w:t xml:space="preserve">  | Integración con la API de Gemini 2.5 Flash        | Adrián      |</w:t>
+        <w:t>| 29 sep  | Integración con la API de Gemini 2.5 Flash        | Adrián      |</w:t>
       </w:r>
       <w:r>
         <w:br/>
@@ -1553,10 +1528,31 @@
     </w:p>
     <w:p>
       <w:r>
-        <w:t xml:space="preserve">Se </w:t>
-      </w:r>
-      <w:r>
-        <w:t xml:space="preserve">empleará la metodología en cascada, ya que permite una planificación lineal y estructurada en fases: análisis, diseño, </w:t>
+        <w:t xml:space="preserve">Se empleará la metodología en cascada, ya que permite una planificación lineal y estructurada en </w:t>
+      </w:r>
+      <w:proofErr w:type="spellStart"/>
+      <w:r>
+        <w:t>fases</w:t>
+      </w:r>
+      <w:proofErr w:type="spellEnd"/>
+      <w:r>
+        <w:t xml:space="preserve">: </w:t>
+      </w:r>
+      <w:proofErr w:type="spellStart"/>
+      <w:r>
+        <w:t>análisis</w:t>
+      </w:r>
+      <w:proofErr w:type="spellEnd"/>
+      <w:r>
+        <w:t xml:space="preserve">, </w:t>
+      </w:r>
+      <w:proofErr w:type="spellStart"/>
+      <w:r>
+        <w:t>diseño</w:t>
+      </w:r>
+      <w:proofErr w:type="spellEnd"/>
+      <w:r>
+        <w:t xml:space="preserve">, </w:t>
       </w:r>
       <w:proofErr w:type="spellStart"/>
       <w:r>
@@ -1680,10 +1676,23 @@
     </w:p>
     <w:p>
       <w:r>
-        <w:t>Se aplicarán también principios de Scrum, como organización de tareas por sprints cortos</w:t>
-      </w:r>
-      <w:r>
-        <w:t xml:space="preserve">, retroalimentación constante y </w:t>
+        <w:t xml:space="preserve">Se aplicarán también principios de Scrum, como organización de tareas por sprints cortos, </w:t>
+      </w:r>
+      <w:proofErr w:type="spellStart"/>
+      <w:r>
+        <w:t>retroalimentación</w:t>
+      </w:r>
+      <w:proofErr w:type="spellEnd"/>
+      <w:r>
+        <w:t xml:space="preserve"> </w:t>
+      </w:r>
+      <w:proofErr w:type="spellStart"/>
+      <w:r>
+        <w:t>constante</w:t>
+      </w:r>
+      <w:proofErr w:type="spellEnd"/>
+      <w:r>
+        <w:t xml:space="preserve"> y </w:t>
       </w:r>
       <w:proofErr w:type="spellStart"/>
       <w:r>
@@ -1712,43 +1721,1082 @@
     </w:p>
     <w:p/>
     <w:p/>
+    <w:p/>
     <w:p>
       <w:pPr>
         <w:pStyle w:val="Ttulo1"/>
       </w:pPr>
       <w:r>
         <w:lastRenderedPageBreak/>
-        <w:t>15. Preparación de sustentación</w:t>
-      </w:r>
+        <w:t>1</w:t>
+      </w:r>
+      <w:r>
+        <w:t>5</w:t>
+      </w:r>
+      <w:r>
+        <w:t xml:space="preserve">. </w:t>
+      </w:r>
+      <w:proofErr w:type="spellStart"/>
+      <w:r>
+        <w:t>Diagramas</w:t>
+      </w:r>
+      <w:proofErr w:type="spellEnd"/>
+      <w:r>
+        <w:t xml:space="preserve"> de </w:t>
+      </w:r>
+      <w:proofErr w:type="spellStart"/>
+      <w:r>
+        <w:t>secuencia</w:t>
+      </w:r>
+      <w:proofErr w:type="spellEnd"/>
+      <w:r>
+        <w:t xml:space="preserve"> de </w:t>
+      </w:r>
+      <w:proofErr w:type="spellStart"/>
+      <w:r>
+        <w:t>actividades</w:t>
+      </w:r>
+      <w:proofErr w:type="spellEnd"/>
     </w:p>
     <w:p>
-      <w:r>
-        <w:t>Material a presentar (1-2 oct):</w:t>
+      <w:pPr>
+        <w:pStyle w:val="NormalWeb"/>
+        <w:rPr>
+          <w:rFonts w:asciiTheme="minorHAnsi" w:eastAsiaTheme="minorEastAsia" w:hAnsiTheme="minorHAnsi" w:cstheme="minorBidi"/>
+          <w:sz w:val="22"/>
+          <w:szCs w:val="22"/>
+          <w:lang w:val="en-US" w:eastAsia="en-US"/>
+        </w:rPr>
+      </w:pPr>
+      <w:r>
+        <w:rPr>
+          <w:rFonts w:asciiTheme="minorHAnsi" w:eastAsiaTheme="minorEastAsia" w:hAnsiTheme="minorHAnsi" w:cstheme="minorBidi"/>
+          <w:sz w:val="22"/>
+          <w:szCs w:val="22"/>
+          <w:lang w:val="en-US" w:eastAsia="en-US"/>
+        </w:rPr>
+        <w:t>A continuación, se presentan los principales diagramas de secuencia en UML que representan el flujo de interacción en el sistema:</w:t>
+      </w:r>
+    </w:p>
+    <w:p>
+      <w:pPr>
+        <w:pStyle w:val="NormalWeb"/>
+        <w:numPr>
+          <w:ilvl w:val="0"/>
+          <w:numId w:val="16"/>
+        </w:numPr>
+        <w:rPr>
+          <w:rFonts w:asciiTheme="minorHAnsi" w:eastAsiaTheme="minorEastAsia" w:hAnsiTheme="minorHAnsi" w:cstheme="minorBidi"/>
+          <w:sz w:val="22"/>
+          <w:szCs w:val="22"/>
+          <w:lang w:val="en-US" w:eastAsia="en-US"/>
+        </w:rPr>
+      </w:pPr>
+      <w:r>
+        <w:rPr>
+          <w:rFonts w:asciiTheme="minorHAnsi" w:eastAsiaTheme="minorEastAsia" w:hAnsiTheme="minorHAnsi" w:cstheme="minorBidi"/>
+          <w:b/>
+          <w:bCs/>
+          <w:sz w:val="22"/>
+          <w:szCs w:val="22"/>
+          <w:lang w:val="en-US" w:eastAsia="en-US"/>
+        </w:rPr>
+        <w:t>Registro de usuario</w:t>
+      </w:r>
+    </w:p>
+    <w:p>
+      <w:pPr>
+        <w:pStyle w:val="HTMLconformatoprevio"/>
+        <w:jc w:val="center"/>
+        <w:rPr>
+          <w:rStyle w:val="CdigoHTML"/>
+        </w:rPr>
+      </w:pPr>
+      <w:r>
+        <w:rPr>
+          <w:rStyle w:val="CdigoHTML"/>
+          <w:noProof/>
+        </w:rPr>
+        <w:drawing>
+          <wp:inline distT="0" distB="0" distL="0" distR="0" wp14:anchorId="59124876" wp14:editId="2C334C79">
+            <wp:extent cx="3967200" cy="2520000"/>
+            <wp:effectExtent l="0" t="0" r="0" b="0"/>
+            <wp:docPr id="7" name="Imagen 7"/>
+            <wp:cNvGraphicFramePr>
+              <a:graphicFrameLocks xmlns:a="http://schemas.openxmlformats.org/drawingml/2006/main" noChangeAspect="1"/>
+            </wp:cNvGraphicFramePr>
+            <a:graphic xmlns:a="http://schemas.openxmlformats.org/drawingml/2006/main">
+              <a:graphicData uri="http://schemas.openxmlformats.org/drawingml/2006/picture">
+                <pic:pic xmlns:pic="http://schemas.openxmlformats.org/drawingml/2006/picture">
+                  <pic:nvPicPr>
+                    <pic:cNvPr id="0" name="Picture 2"/>
+                    <pic:cNvPicPr>
+                      <a:picLocks noChangeAspect="1" noChangeArrowheads="1"/>
+                    </pic:cNvPicPr>
+                  </pic:nvPicPr>
+                  <pic:blipFill>
+                    <a:blip r:embed="rId15">
+                      <a:extLst>
+                        <a:ext uri="{28A0092B-C50C-407E-A947-70E740481C1C}">
+                          <a14:useLocalDpi xmlns:a14="http://schemas.microsoft.com/office/drawing/2010/main" val="0"/>
+                        </a:ext>
+                      </a:extLst>
+                    </a:blip>
+                    <a:srcRect/>
+                    <a:stretch>
+                      <a:fillRect/>
+                    </a:stretch>
+                  </pic:blipFill>
+                  <pic:spPr bwMode="auto">
+                    <a:xfrm>
+                      <a:off x="0" y="0"/>
+                      <a:ext cx="3967200" cy="2520000"/>
+                    </a:xfrm>
+                    <a:prstGeom prst="rect">
+                      <a:avLst/>
+                    </a:prstGeom>
+                    <a:noFill/>
+                  </pic:spPr>
+                </pic:pic>
+              </a:graphicData>
+            </a:graphic>
+          </wp:inline>
+        </w:drawing>
+      </w:r>
+    </w:p>
+    <w:p>
+      <w:pPr>
+        <w:pStyle w:val="NormalWeb"/>
+        <w:numPr>
+          <w:ilvl w:val="0"/>
+          <w:numId w:val="16"/>
+        </w:numPr>
+        <w:rPr>
+          <w:rFonts w:asciiTheme="minorHAnsi" w:eastAsiaTheme="minorEastAsia" w:hAnsiTheme="minorHAnsi" w:cstheme="minorBidi"/>
+          <w:b/>
+          <w:bCs/>
+          <w:sz w:val="22"/>
+          <w:szCs w:val="22"/>
+          <w:lang w:val="en-US" w:eastAsia="en-US"/>
+        </w:rPr>
+      </w:pPr>
+      <w:proofErr w:type="spellStart"/>
+      <w:r>
+        <w:rPr>
+          <w:rFonts w:asciiTheme="minorHAnsi" w:eastAsiaTheme="minorEastAsia" w:hAnsiTheme="minorHAnsi" w:cstheme="minorBidi"/>
+          <w:sz w:val="22"/>
+          <w:szCs w:val="22"/>
+          <w:lang w:val="en-US" w:eastAsia="en-US"/>
+        </w:rPr>
+        <w:t>Inicio</w:t>
+      </w:r>
+      <w:proofErr w:type="spellEnd"/>
+      <w:r>
+        <w:rPr>
+          <w:rFonts w:asciiTheme="minorHAnsi" w:eastAsiaTheme="minorEastAsia" w:hAnsiTheme="minorHAnsi" w:cstheme="minorBidi"/>
+          <w:sz w:val="22"/>
+          <w:szCs w:val="22"/>
+          <w:lang w:val="en-US" w:eastAsia="en-US"/>
+        </w:rPr>
+        <w:t xml:space="preserve"> de </w:t>
+      </w:r>
+      <w:proofErr w:type="spellStart"/>
+      <w:r>
+        <w:rPr>
+          <w:rFonts w:asciiTheme="minorHAnsi" w:eastAsiaTheme="minorEastAsia" w:hAnsiTheme="minorHAnsi" w:cstheme="minorBidi"/>
+          <w:sz w:val="22"/>
+          <w:szCs w:val="22"/>
+          <w:lang w:val="en-US" w:eastAsia="en-US"/>
+        </w:rPr>
+        <w:t>sesión</w:t>
+      </w:r>
+      <w:proofErr w:type="spellEnd"/>
+    </w:p>
+    <w:p>
+      <w:pPr>
+        <w:pStyle w:val="HTMLconformatoprevio"/>
+        <w:jc w:val="center"/>
+        <w:rPr>
+          <w:rStyle w:val="CdigoHTML"/>
+        </w:rPr>
+      </w:pPr>
+      <w:r>
+        <w:rPr>
+          <w:rStyle w:val="CdigoHTML"/>
+          <w:noProof/>
+        </w:rPr>
+        <w:drawing>
+          <wp:inline distT="0" distB="0" distL="0" distR="0" wp14:anchorId="770ED00D" wp14:editId="47097926">
+            <wp:extent cx="3960000" cy="2772000"/>
+            <wp:effectExtent l="0" t="0" r="2540" b="9525"/>
+            <wp:docPr id="11" name="Imagen 11"/>
+            <wp:cNvGraphicFramePr>
+              <a:graphicFrameLocks xmlns:a="http://schemas.openxmlformats.org/drawingml/2006/main" noChangeAspect="1"/>
+            </wp:cNvGraphicFramePr>
+            <a:graphic xmlns:a="http://schemas.openxmlformats.org/drawingml/2006/main">
+              <a:graphicData uri="http://schemas.openxmlformats.org/drawingml/2006/picture">
+                <pic:pic xmlns:pic="http://schemas.openxmlformats.org/drawingml/2006/picture">
+                  <pic:nvPicPr>
+                    <pic:cNvPr id="0" name="Picture 3"/>
+                    <pic:cNvPicPr>
+                      <a:picLocks noChangeAspect="1" noChangeArrowheads="1"/>
+                    </pic:cNvPicPr>
+                  </pic:nvPicPr>
+                  <pic:blipFill>
+                    <a:blip r:embed="rId16">
+                      <a:extLst>
+                        <a:ext uri="{28A0092B-C50C-407E-A947-70E740481C1C}">
+                          <a14:useLocalDpi xmlns:a14="http://schemas.microsoft.com/office/drawing/2010/main" val="0"/>
+                        </a:ext>
+                      </a:extLst>
+                    </a:blip>
+                    <a:srcRect/>
+                    <a:stretch>
+                      <a:fillRect/>
+                    </a:stretch>
+                  </pic:blipFill>
+                  <pic:spPr bwMode="auto">
+                    <a:xfrm>
+                      <a:off x="0" y="0"/>
+                      <a:ext cx="3960000" cy="2772000"/>
+                    </a:xfrm>
+                    <a:prstGeom prst="rect">
+                      <a:avLst/>
+                    </a:prstGeom>
+                    <a:noFill/>
+                  </pic:spPr>
+                </pic:pic>
+              </a:graphicData>
+            </a:graphic>
+          </wp:inline>
+        </w:drawing>
+      </w:r>
+    </w:p>
+    <w:p>
+      <w:pPr>
+        <w:pStyle w:val="HTMLconformatoprevio"/>
+        <w:jc w:val="center"/>
+        <w:rPr>
+          <w:rStyle w:val="CdigoHTML"/>
+        </w:rPr>
+      </w:pPr>
+    </w:p>
+    <w:p>
+      <w:pPr>
+        <w:pStyle w:val="HTMLconformatoprevio"/>
+        <w:jc w:val="center"/>
+        <w:rPr>
+          <w:rStyle w:val="CdigoHTML"/>
+        </w:rPr>
+      </w:pPr>
+    </w:p>
+    <w:p>
+      <w:pPr>
+        <w:pStyle w:val="HTMLconformatoprevio"/>
+        <w:jc w:val="center"/>
+        <w:rPr>
+          <w:rStyle w:val="CdigoHTML"/>
+        </w:rPr>
+      </w:pPr>
+    </w:p>
+    <w:p>
+      <w:pPr>
+        <w:pStyle w:val="HTMLconformatoprevio"/>
+        <w:jc w:val="center"/>
+        <w:rPr>
+          <w:rStyle w:val="CdigoHTML"/>
+        </w:rPr>
+      </w:pPr>
+    </w:p>
+    <w:p>
+      <w:pPr>
+        <w:pStyle w:val="HTMLconformatoprevio"/>
+        <w:jc w:val="center"/>
+        <w:rPr>
+          <w:rStyle w:val="CdigoHTML"/>
+        </w:rPr>
+      </w:pPr>
+    </w:p>
+    <w:p>
+      <w:pPr>
+        <w:pStyle w:val="HTMLconformatoprevio"/>
+        <w:jc w:val="center"/>
+        <w:rPr>
+          <w:rStyle w:val="CdigoHTML"/>
+        </w:rPr>
+      </w:pPr>
+    </w:p>
+    <w:p>
+      <w:pPr>
+        <w:pStyle w:val="NormalWeb"/>
+        <w:numPr>
+          <w:ilvl w:val="0"/>
+          <w:numId w:val="16"/>
+        </w:numPr>
+        <w:rPr>
+          <w:rFonts w:asciiTheme="minorHAnsi" w:eastAsiaTheme="minorEastAsia" w:hAnsiTheme="minorHAnsi" w:cstheme="minorBidi"/>
+          <w:sz w:val="22"/>
+          <w:szCs w:val="22"/>
+          <w:lang w:val="en-US" w:eastAsia="en-US"/>
+        </w:rPr>
+      </w:pPr>
+      <w:r>
+        <w:rPr>
+          <w:rFonts w:asciiTheme="minorHAnsi" w:eastAsiaTheme="minorEastAsia" w:hAnsiTheme="minorHAnsi" w:cstheme="minorBidi"/>
+          <w:b/>
+          <w:bCs/>
+          <w:sz w:val="22"/>
+          <w:szCs w:val="22"/>
+          <w:lang w:val="en-US" w:eastAsia="en-US"/>
+        </w:rPr>
+        <w:lastRenderedPageBreak/>
+        <w:t>Interacción con la IA</w:t>
+      </w:r>
+    </w:p>
+    <w:p>
+      <w:pPr>
+        <w:jc w:val="center"/>
+      </w:pPr>
+      <w:r>
+        <w:rPr>
+          <w:noProof/>
+        </w:rPr>
+        <w:drawing>
+          <wp:inline distT="0" distB="0" distL="0" distR="0" wp14:anchorId="5B91C847" wp14:editId="251E33D1">
+            <wp:extent cx="4125600" cy="2520000"/>
+            <wp:effectExtent l="0" t="0" r="8255" b="0"/>
+            <wp:docPr id="12" name="Imagen 12"/>
+            <wp:cNvGraphicFramePr>
+              <a:graphicFrameLocks xmlns:a="http://schemas.openxmlformats.org/drawingml/2006/main" noChangeAspect="1"/>
+            </wp:cNvGraphicFramePr>
+            <a:graphic xmlns:a="http://schemas.openxmlformats.org/drawingml/2006/main">
+              <a:graphicData uri="http://schemas.openxmlformats.org/drawingml/2006/picture">
+                <pic:pic xmlns:pic="http://schemas.openxmlformats.org/drawingml/2006/picture">
+                  <pic:nvPicPr>
+                    <pic:cNvPr id="0" name="Picture 4"/>
+                    <pic:cNvPicPr>
+                      <a:picLocks noChangeAspect="1" noChangeArrowheads="1"/>
+                    </pic:cNvPicPr>
+                  </pic:nvPicPr>
+                  <pic:blipFill>
+                    <a:blip r:embed="rId17">
+                      <a:extLst>
+                        <a:ext uri="{28A0092B-C50C-407E-A947-70E740481C1C}">
+                          <a14:useLocalDpi xmlns:a14="http://schemas.microsoft.com/office/drawing/2010/main" val="0"/>
+                        </a:ext>
+                      </a:extLst>
+                    </a:blip>
+                    <a:srcRect/>
+                    <a:stretch>
+                      <a:fillRect/>
+                    </a:stretch>
+                  </pic:blipFill>
+                  <pic:spPr bwMode="auto">
+                    <a:xfrm>
+                      <a:off x="0" y="0"/>
+                      <a:ext cx="4125600" cy="2520000"/>
+                    </a:xfrm>
+                    <a:prstGeom prst="rect">
+                      <a:avLst/>
+                    </a:prstGeom>
+                    <a:noFill/>
+                  </pic:spPr>
+                </pic:pic>
+              </a:graphicData>
+            </a:graphic>
+          </wp:inline>
+        </w:drawing>
+      </w:r>
+    </w:p>
+    <w:p>
+      <w:pPr>
+        <w:pStyle w:val="Ttulo1"/>
+      </w:pPr>
+      <w:r>
+        <w:t xml:space="preserve">16. Casos de </w:t>
+      </w:r>
+      <w:proofErr w:type="spellStart"/>
+      <w:r>
+        <w:t>uso</w:t>
+      </w:r>
+      <w:proofErr w:type="spellEnd"/>
+    </w:p>
+    <w:p>
+      <w:pPr>
+        <w:pStyle w:val="NormalWeb"/>
+        <w:rPr>
+          <w:rFonts w:asciiTheme="minorHAnsi" w:eastAsiaTheme="minorEastAsia" w:hAnsiTheme="minorHAnsi" w:cstheme="minorBidi"/>
+          <w:sz w:val="22"/>
+          <w:szCs w:val="22"/>
+          <w:lang w:val="en-US" w:eastAsia="en-US"/>
+        </w:rPr>
+      </w:pPr>
+      <w:r>
+        <w:rPr>
+          <w:rFonts w:asciiTheme="minorHAnsi" w:eastAsiaTheme="minorEastAsia" w:hAnsiTheme="minorHAnsi" w:cstheme="minorBidi"/>
+          <w:sz w:val="22"/>
+          <w:szCs w:val="22"/>
+          <w:lang w:val="en-US" w:eastAsia="en-US"/>
+        </w:rPr>
+        <w:t xml:space="preserve">Diagrama de casos de </w:t>
+      </w:r>
+      <w:proofErr w:type="spellStart"/>
+      <w:r>
+        <w:rPr>
+          <w:rFonts w:asciiTheme="minorHAnsi" w:eastAsiaTheme="minorEastAsia" w:hAnsiTheme="minorHAnsi" w:cstheme="minorBidi"/>
+          <w:sz w:val="22"/>
+          <w:szCs w:val="22"/>
+          <w:lang w:val="en-US" w:eastAsia="en-US"/>
+        </w:rPr>
+        <w:t>uso</w:t>
+      </w:r>
+      <w:proofErr w:type="spellEnd"/>
+      <w:r>
+        <w:rPr>
+          <w:rFonts w:asciiTheme="minorHAnsi" w:eastAsiaTheme="minorEastAsia" w:hAnsiTheme="minorHAnsi" w:cstheme="minorBidi"/>
+          <w:sz w:val="22"/>
+          <w:szCs w:val="22"/>
+          <w:lang w:val="en-US" w:eastAsia="en-US"/>
+        </w:rPr>
+        <w:t xml:space="preserve"> general del </w:t>
+      </w:r>
+      <w:proofErr w:type="spellStart"/>
+      <w:r>
+        <w:rPr>
+          <w:rFonts w:asciiTheme="minorHAnsi" w:eastAsiaTheme="minorEastAsia" w:hAnsiTheme="minorHAnsi" w:cstheme="minorBidi"/>
+          <w:sz w:val="22"/>
+          <w:szCs w:val="22"/>
+          <w:lang w:val="en-US" w:eastAsia="en-US"/>
+        </w:rPr>
+        <w:t>sistema</w:t>
+      </w:r>
+      <w:proofErr w:type="spellEnd"/>
+      <w:r>
+        <w:rPr>
+          <w:rFonts w:asciiTheme="minorHAnsi" w:eastAsiaTheme="minorEastAsia" w:hAnsiTheme="minorHAnsi" w:cstheme="minorBidi"/>
+          <w:sz w:val="22"/>
+          <w:szCs w:val="22"/>
+          <w:lang w:val="en-US" w:eastAsia="en-US"/>
+        </w:rPr>
+        <w:t>:</w:t>
+      </w:r>
+    </w:p>
+    <w:p>
+      <w:pPr>
+        <w:pStyle w:val="HTMLconformatoprevio"/>
+        <w:jc w:val="center"/>
+        <w:rPr>
+          <w:rStyle w:val="CdigoHTML"/>
+        </w:rPr>
+      </w:pPr>
+      <w:r>
+        <w:rPr>
+          <w:rStyle w:val="CdigoHTML"/>
+          <w:noProof/>
+        </w:rPr>
+        <w:drawing>
+          <wp:inline distT="0" distB="0" distL="0" distR="0" wp14:anchorId="03F45E7E" wp14:editId="4D89C19A">
+            <wp:extent cx="5899868" cy="2050855"/>
+            <wp:effectExtent l="0" t="0" r="5715" b="6985"/>
+            <wp:docPr id="13" name="Imagen 13"/>
+            <wp:cNvGraphicFramePr>
+              <a:graphicFrameLocks xmlns:a="http://schemas.openxmlformats.org/drawingml/2006/main" noChangeAspect="1"/>
+            </wp:cNvGraphicFramePr>
+            <a:graphic xmlns:a="http://schemas.openxmlformats.org/drawingml/2006/main">
+              <a:graphicData uri="http://schemas.openxmlformats.org/drawingml/2006/picture">
+                <pic:pic xmlns:pic="http://schemas.openxmlformats.org/drawingml/2006/picture">
+                  <pic:nvPicPr>
+                    <pic:cNvPr id="0" name="Picture 5"/>
+                    <pic:cNvPicPr>
+                      <a:picLocks noChangeAspect="1" noChangeArrowheads="1"/>
+                    </pic:cNvPicPr>
+                  </pic:nvPicPr>
+                  <pic:blipFill>
+                    <a:blip r:embed="rId18">
+                      <a:extLst>
+                        <a:ext uri="{28A0092B-C50C-407E-A947-70E740481C1C}">
+                          <a14:useLocalDpi xmlns:a14="http://schemas.microsoft.com/office/drawing/2010/main" val="0"/>
+                        </a:ext>
+                      </a:extLst>
+                    </a:blip>
+                    <a:srcRect/>
+                    <a:stretch>
+                      <a:fillRect/>
+                    </a:stretch>
+                  </pic:blipFill>
+                  <pic:spPr bwMode="auto">
+                    <a:xfrm>
+                      <a:off x="0" y="0"/>
+                      <a:ext cx="6003144" cy="2086755"/>
+                    </a:xfrm>
+                    <a:prstGeom prst="rect">
+                      <a:avLst/>
+                    </a:prstGeom>
+                    <a:noFill/>
+                  </pic:spPr>
+                </pic:pic>
+              </a:graphicData>
+            </a:graphic>
+          </wp:inline>
+        </w:drawing>
+      </w:r>
+    </w:p>
+    <w:p>
+      <w:pPr>
+        <w:pStyle w:val="NormalWeb"/>
+        <w:rPr>
+          <w:rFonts w:asciiTheme="minorHAnsi" w:eastAsiaTheme="minorEastAsia" w:hAnsiTheme="minorHAnsi" w:cstheme="minorBidi"/>
+          <w:sz w:val="22"/>
+          <w:szCs w:val="22"/>
+          <w:lang w:val="en-US" w:eastAsia="en-US"/>
+        </w:rPr>
+      </w:pPr>
+      <w:r>
+        <w:rPr>
+          <w:rFonts w:asciiTheme="minorHAnsi" w:eastAsiaTheme="minorEastAsia" w:hAnsiTheme="minorHAnsi" w:cstheme="minorBidi"/>
+          <w:b/>
+          <w:bCs/>
+          <w:sz w:val="22"/>
+          <w:szCs w:val="22"/>
+          <w:lang w:val="en-US" w:eastAsia="en-US"/>
+        </w:rPr>
+        <w:t>Descripción breve de casos de uso principales:</w:t>
+      </w:r>
+    </w:p>
+    <w:p>
+      <w:pPr>
+        <w:pStyle w:val="NormalWeb"/>
+        <w:numPr>
+          <w:ilvl w:val="0"/>
+          <w:numId w:val="16"/>
+        </w:numPr>
+        <w:rPr>
+          <w:rFonts w:asciiTheme="minorHAnsi" w:eastAsiaTheme="minorEastAsia" w:hAnsiTheme="minorHAnsi" w:cstheme="minorBidi"/>
+          <w:sz w:val="22"/>
+          <w:szCs w:val="22"/>
+          <w:lang w:val="en-US" w:eastAsia="en-US"/>
+        </w:rPr>
+      </w:pPr>
+      <w:r>
+        <w:rPr>
+          <w:rFonts w:asciiTheme="minorHAnsi" w:eastAsiaTheme="minorEastAsia" w:hAnsiTheme="minorHAnsi" w:cstheme="minorBidi"/>
+          <w:b/>
+          <w:bCs/>
+          <w:sz w:val="22"/>
+          <w:szCs w:val="22"/>
+          <w:lang w:val="en-US" w:eastAsia="en-US"/>
+        </w:rPr>
+        <w:t>UC1 — Registrarse:</w:t>
+      </w:r>
+      <w:r>
+        <w:rPr>
+          <w:rFonts w:asciiTheme="minorHAnsi" w:eastAsiaTheme="minorEastAsia" w:hAnsiTheme="minorHAnsi" w:cstheme="minorBidi"/>
+          <w:sz w:val="22"/>
+          <w:szCs w:val="22"/>
+          <w:lang w:val="en-US" w:eastAsia="en-US"/>
+        </w:rPr>
+        <w:t xml:space="preserve"> El usuario ingresa datos personales y se almacena un nuevo registro en la base de datos.</w:t>
+      </w:r>
+    </w:p>
+    <w:p>
+      <w:pPr>
+        <w:pStyle w:val="NormalWeb"/>
+        <w:numPr>
+          <w:ilvl w:val="0"/>
+          <w:numId w:val="16"/>
+        </w:numPr>
+        <w:rPr>
+          <w:rFonts w:asciiTheme="minorHAnsi" w:eastAsiaTheme="minorEastAsia" w:hAnsiTheme="minorHAnsi" w:cstheme="minorBidi"/>
+          <w:sz w:val="22"/>
+          <w:szCs w:val="22"/>
+          <w:lang w:val="en-US" w:eastAsia="en-US"/>
+        </w:rPr>
+      </w:pPr>
+      <w:r>
+        <w:rPr>
+          <w:rFonts w:asciiTheme="minorHAnsi" w:eastAsiaTheme="minorEastAsia" w:hAnsiTheme="minorHAnsi" w:cstheme="minorBidi"/>
+          <w:b/>
+          <w:bCs/>
+          <w:sz w:val="22"/>
+          <w:szCs w:val="22"/>
+          <w:lang w:val="en-US" w:eastAsia="en-US"/>
+        </w:rPr>
+        <w:t>UC2 — Iniciar sesión:</w:t>
+      </w:r>
+      <w:r>
+        <w:rPr>
+          <w:rFonts w:asciiTheme="minorHAnsi" w:eastAsiaTheme="minorEastAsia" w:hAnsiTheme="minorHAnsi" w:cstheme="minorBidi"/>
+          <w:sz w:val="22"/>
+          <w:szCs w:val="22"/>
+          <w:lang w:val="en-US" w:eastAsia="en-US"/>
+        </w:rPr>
+        <w:t xml:space="preserve"> El sistema valida las credenciales y permite acceso a las conversaciones.</w:t>
+      </w:r>
+    </w:p>
+    <w:p>
+      <w:pPr>
+        <w:pStyle w:val="NormalWeb"/>
+        <w:numPr>
+          <w:ilvl w:val="0"/>
+          <w:numId w:val="16"/>
+        </w:numPr>
+        <w:rPr>
+          <w:rFonts w:asciiTheme="minorHAnsi" w:eastAsiaTheme="minorEastAsia" w:hAnsiTheme="minorHAnsi" w:cstheme="minorBidi"/>
+          <w:sz w:val="22"/>
+          <w:szCs w:val="22"/>
+          <w:lang w:val="en-US" w:eastAsia="en-US"/>
+        </w:rPr>
+      </w:pPr>
+      <w:r>
+        <w:rPr>
+          <w:rFonts w:asciiTheme="minorHAnsi" w:eastAsiaTheme="minorEastAsia" w:hAnsiTheme="minorHAnsi" w:cstheme="minorBidi"/>
+          <w:b/>
+          <w:bCs/>
+          <w:sz w:val="22"/>
+          <w:szCs w:val="22"/>
+          <w:lang w:val="en-US" w:eastAsia="en-US"/>
+        </w:rPr>
+        <w:t>UC3 — Gestionar conversaciones:</w:t>
+      </w:r>
+      <w:r>
+        <w:rPr>
+          <w:rFonts w:asciiTheme="minorHAnsi" w:eastAsiaTheme="minorEastAsia" w:hAnsiTheme="minorHAnsi" w:cstheme="minorBidi"/>
+          <w:sz w:val="22"/>
+          <w:szCs w:val="22"/>
+          <w:lang w:val="en-US" w:eastAsia="en-US"/>
+        </w:rPr>
+        <w:t xml:space="preserve"> El usuario puede crear, visualizar o eliminar conversaciones almacenadas.</w:t>
+      </w:r>
+    </w:p>
+    <w:p>
+      <w:pPr>
+        <w:pStyle w:val="NormalWeb"/>
+        <w:numPr>
+          <w:ilvl w:val="0"/>
+          <w:numId w:val="16"/>
+        </w:numPr>
+        <w:rPr>
+          <w:rFonts w:asciiTheme="minorHAnsi" w:eastAsiaTheme="minorEastAsia" w:hAnsiTheme="minorHAnsi" w:cstheme="minorBidi"/>
+          <w:sz w:val="22"/>
+          <w:szCs w:val="22"/>
+          <w:lang w:val="en-US" w:eastAsia="en-US"/>
+        </w:rPr>
+      </w:pPr>
+      <w:r>
+        <w:rPr>
+          <w:rFonts w:asciiTheme="minorHAnsi" w:eastAsiaTheme="minorEastAsia" w:hAnsiTheme="minorHAnsi" w:cstheme="minorBidi"/>
+          <w:b/>
+          <w:bCs/>
+          <w:sz w:val="22"/>
+          <w:szCs w:val="22"/>
+          <w:lang w:val="en-US" w:eastAsia="en-US"/>
+        </w:rPr>
+        <w:t>UC4 — Interacción con la IA:</w:t>
+      </w:r>
+      <w:r>
+        <w:rPr>
+          <w:rFonts w:asciiTheme="minorHAnsi" w:eastAsiaTheme="minorEastAsia" w:hAnsiTheme="minorHAnsi" w:cstheme="minorBidi"/>
+          <w:sz w:val="22"/>
+          <w:szCs w:val="22"/>
+          <w:lang w:val="en-US" w:eastAsia="en-US"/>
+        </w:rPr>
+        <w:t xml:space="preserve"> El usuario envía mensajes y recibe respuestas personalizadas.</w:t>
+      </w:r>
+    </w:p>
+    <w:p>
+      <w:pPr>
+        <w:pStyle w:val="NormalWeb"/>
+        <w:numPr>
+          <w:ilvl w:val="0"/>
+          <w:numId w:val="16"/>
+        </w:numPr>
+        <w:rPr>
+          <w:rFonts w:asciiTheme="minorHAnsi" w:eastAsiaTheme="minorEastAsia" w:hAnsiTheme="minorHAnsi" w:cstheme="minorBidi"/>
+          <w:sz w:val="22"/>
+          <w:szCs w:val="22"/>
+          <w:lang w:val="en-US" w:eastAsia="en-US"/>
+        </w:rPr>
+      </w:pPr>
+      <w:r>
+        <w:rPr>
+          <w:rFonts w:asciiTheme="minorHAnsi" w:eastAsiaTheme="minorEastAsia" w:hAnsiTheme="minorHAnsi" w:cstheme="minorBidi"/>
+          <w:b/>
+          <w:bCs/>
+          <w:sz w:val="22"/>
+          <w:szCs w:val="22"/>
+          <w:lang w:val="en-US" w:eastAsia="en-US"/>
+        </w:rPr>
+        <w:t>UC5 — Administración:</w:t>
+      </w:r>
+      <w:r>
+        <w:rPr>
+          <w:rFonts w:asciiTheme="minorHAnsi" w:eastAsiaTheme="minorEastAsia" w:hAnsiTheme="minorHAnsi" w:cstheme="minorBidi"/>
+          <w:sz w:val="22"/>
+          <w:szCs w:val="22"/>
+          <w:lang w:val="en-US" w:eastAsia="en-US"/>
+        </w:rPr>
+        <w:t xml:space="preserve"> El administrador gestiona usuarios y mantiene la integridad de la base de </w:t>
+      </w:r>
+      <w:proofErr w:type="spellStart"/>
+      <w:r>
+        <w:rPr>
+          <w:rFonts w:asciiTheme="minorHAnsi" w:eastAsiaTheme="minorEastAsia" w:hAnsiTheme="minorHAnsi" w:cstheme="minorBidi"/>
+          <w:sz w:val="22"/>
+          <w:szCs w:val="22"/>
+          <w:lang w:val="en-US" w:eastAsia="en-US"/>
+        </w:rPr>
+        <w:t>datos</w:t>
+      </w:r>
+      <w:proofErr w:type="spellEnd"/>
+      <w:r>
+        <w:rPr>
+          <w:rFonts w:asciiTheme="minorHAnsi" w:eastAsiaTheme="minorEastAsia" w:hAnsiTheme="minorHAnsi" w:cstheme="minorBidi"/>
+          <w:sz w:val="22"/>
+          <w:szCs w:val="22"/>
+          <w:lang w:val="en-US" w:eastAsia="en-US"/>
+        </w:rPr>
+        <w:t>.</w:t>
+      </w:r>
+    </w:p>
+    <w:p>
+      <w:pPr>
+        <w:pStyle w:val="Ttulo1"/>
+      </w:pPr>
+      <w:r>
+        <w:lastRenderedPageBreak/>
+        <w:t>1</w:t>
+      </w:r>
+      <w:r>
+        <w:t>7</w:t>
+      </w:r>
+      <w:r>
+        <w:t xml:space="preserve">. </w:t>
+      </w:r>
+      <w:proofErr w:type="spellStart"/>
+      <w:r>
+        <w:t>Preparación</w:t>
+      </w:r>
+      <w:proofErr w:type="spellEnd"/>
+      <w:r>
+        <w:t xml:space="preserve"> de </w:t>
+      </w:r>
+      <w:proofErr w:type="spellStart"/>
+      <w:r>
+        <w:t>sustentación</w:t>
+      </w:r>
+      <w:proofErr w:type="spellEnd"/>
+    </w:p>
+    <w:p>
+      <w:r>
+        <w:t xml:space="preserve">Material a </w:t>
+      </w:r>
+      <w:proofErr w:type="spellStart"/>
+      <w:r>
+        <w:t>presentar</w:t>
+      </w:r>
+      <w:proofErr w:type="spellEnd"/>
+      <w:r>
+        <w:t xml:space="preserve"> (1-2 oct):</w:t>
       </w:r>
       <w:r>
         <w:br/>
-        <w:t>- Documento final.</w:t>
+        <w:t xml:space="preserve">- </w:t>
+      </w:r>
+      <w:proofErr w:type="spellStart"/>
+      <w:r>
+        <w:t>Documento</w:t>
+      </w:r>
+      <w:proofErr w:type="spellEnd"/>
+      <w:r>
+        <w:t xml:space="preserve"> final.</w:t>
       </w:r>
       <w:r>
         <w:br/>
-        <w:t>- Modelo Entidad-Relación (insertado en sección 8).</w:t>
+        <w:t xml:space="preserve">- </w:t>
+      </w:r>
+      <w:proofErr w:type="spellStart"/>
+      <w:r>
+        <w:t>Modelo</w:t>
+      </w:r>
+      <w:proofErr w:type="spellEnd"/>
+      <w:r>
+        <w:t xml:space="preserve"> </w:t>
+      </w:r>
+      <w:proofErr w:type="spellStart"/>
+      <w:r>
+        <w:t>Entidad-Relación</w:t>
+      </w:r>
+      <w:proofErr w:type="spellEnd"/>
+      <w:r>
+        <w:t xml:space="preserve"> (</w:t>
+      </w:r>
+      <w:proofErr w:type="spellStart"/>
+      <w:r>
+        <w:t>insertado</w:t>
+      </w:r>
+      <w:proofErr w:type="spellEnd"/>
+      <w:r>
+        <w:t xml:space="preserve"> </w:t>
+      </w:r>
+      <w:proofErr w:type="spellStart"/>
+      <w:r>
+        <w:t>en</w:t>
+      </w:r>
+      <w:proofErr w:type="spellEnd"/>
+      <w:r>
+        <w:t xml:space="preserve"> </w:t>
+      </w:r>
+      <w:proofErr w:type="spellStart"/>
+      <w:r>
+        <w:t>sección</w:t>
+      </w:r>
+      <w:proofErr w:type="spellEnd"/>
+      <w:r>
+        <w:t xml:space="preserve"> 8).</w:t>
       </w:r>
       <w:r>
         <w:br/>
-        <w:t>- Demo en Android Studio mostrando: registro, creació</w:t>
-      </w:r>
-      <w:r>
-        <w:t>n de conversación y chat con la IA.</w:t>
+        <w:t xml:space="preserve">- Demo </w:t>
+      </w:r>
+      <w:proofErr w:type="spellStart"/>
+      <w:r>
+        <w:t>en</w:t>
+      </w:r>
+      <w:proofErr w:type="spellEnd"/>
+      <w:r>
+        <w:t xml:space="preserve"> Android Studio </w:t>
+      </w:r>
+      <w:proofErr w:type="spellStart"/>
+      <w:r>
+        <w:t>mostrando</w:t>
+      </w:r>
+      <w:proofErr w:type="spellEnd"/>
+      <w:r>
+        <w:t xml:space="preserve">: </w:t>
+      </w:r>
+      <w:proofErr w:type="spellStart"/>
+      <w:r>
+        <w:t>registro</w:t>
+      </w:r>
+      <w:proofErr w:type="spellEnd"/>
+      <w:r>
+        <w:t xml:space="preserve">, </w:t>
+      </w:r>
+      <w:proofErr w:type="spellStart"/>
+      <w:r>
+        <w:t>creación</w:t>
+      </w:r>
+      <w:proofErr w:type="spellEnd"/>
+      <w:r>
+        <w:t xml:space="preserve"> de </w:t>
+      </w:r>
+      <w:proofErr w:type="spellStart"/>
+      <w:r>
+        <w:t>conversación</w:t>
+      </w:r>
+      <w:proofErr w:type="spellEnd"/>
+      <w:r>
+        <w:t xml:space="preserve"> y chat con la IA.</w:t>
       </w:r>
       <w:r>
         <w:br/>
-        <w:t>- Cronograma de actividades.</w:t>
+        <w:t xml:space="preserve">- </w:t>
+      </w:r>
+      <w:proofErr w:type="spellStart"/>
+      <w:r>
+        <w:t>Cronograma</w:t>
+      </w:r>
+      <w:proofErr w:type="spellEnd"/>
+      <w:r>
+        <w:t xml:space="preserve"> de </w:t>
+      </w:r>
+      <w:proofErr w:type="spellStart"/>
+      <w:r>
+        <w:t>actividades</w:t>
+      </w:r>
+      <w:proofErr w:type="spellEnd"/>
+      <w:r>
+        <w:t>.</w:t>
       </w:r>
       <w:r>
         <w:br/>
-        <w:t>- Aplicación en ejecución.</w:t>
+        <w:t xml:space="preserve">- </w:t>
+      </w:r>
+      <w:proofErr w:type="spellStart"/>
+      <w:r>
+        <w:t>Aplicación</w:t>
+      </w:r>
+      <w:proofErr w:type="spellEnd"/>
+      <w:r>
+        <w:t xml:space="preserve"> </w:t>
+      </w:r>
+      <w:proofErr w:type="spellStart"/>
+      <w:r>
+        <w:t>en</w:t>
+      </w:r>
+      <w:proofErr w:type="spellEnd"/>
+      <w:r>
+        <w:t xml:space="preserve"> </w:t>
+      </w:r>
+      <w:proofErr w:type="spellStart"/>
+      <w:r>
+        <w:t>ejecución</w:t>
+      </w:r>
+      <w:proofErr w:type="spellEnd"/>
+      <w:r>
+        <w:t>.</w:t>
       </w:r>
     </w:p>
+    <w:p/>
+    <w:p>
+      <w:pPr>
+        <w:pStyle w:val="Ttulo1"/>
+      </w:pPr>
+      <w:r>
+        <w:t>1</w:t>
+      </w:r>
+      <w:r>
+        <w:t>8</w:t>
+      </w:r>
+      <w:r>
+        <w:t xml:space="preserve">. </w:t>
+      </w:r>
+      <w:proofErr w:type="spellStart"/>
+      <w:r>
+        <w:t>Conclusiones</w:t>
+      </w:r>
+      <w:proofErr w:type="spellEnd"/>
+    </w:p>
+    <w:p>
+      <w:pPr>
+        <w:pStyle w:val="NormalWeb"/>
+        <w:numPr>
+          <w:ilvl w:val="0"/>
+          <w:numId w:val="15"/>
+        </w:numPr>
+      </w:pPr>
+      <w:r>
+        <w:t xml:space="preserve">El proyecto </w:t>
+      </w:r>
+      <w:proofErr w:type="spellStart"/>
+      <w:r>
+        <w:rPr>
+          <w:rStyle w:val="Textoennegrita"/>
+        </w:rPr>
+        <w:t>AmigoIA</w:t>
+      </w:r>
+      <w:proofErr w:type="spellEnd"/>
+      <w:r>
+        <w:t xml:space="preserve"> logra integrar de manera eficiente tecnologías móviles (</w:t>
+      </w:r>
+      <w:proofErr w:type="spellStart"/>
+      <w:r>
+        <w:t>Flutter</w:t>
+      </w:r>
+      <w:proofErr w:type="spellEnd"/>
+      <w:r>
+        <w:t>) con un motor de inteligencia artificial (Gemini 2.5 Flash), brindando al usuario una experiencia personalizada y amigable.</w:t>
+      </w:r>
+    </w:p>
+    <w:p>
+      <w:pPr>
+        <w:pStyle w:val="NormalWeb"/>
+        <w:numPr>
+          <w:ilvl w:val="0"/>
+          <w:numId w:val="15"/>
+        </w:numPr>
+      </w:pPr>
+      <w:r>
+        <w:t xml:space="preserve">La implementación de </w:t>
+      </w:r>
+      <w:r>
+        <w:rPr>
+          <w:rStyle w:val="Textoennegrita"/>
+        </w:rPr>
+        <w:t>almacenamiento local</w:t>
+      </w:r>
+      <w:r>
+        <w:t xml:space="preserve"> garantiza que las conversaciones se mantengan disponibles aun sin conexión a internet, representando un valor diferencial frente a otras aplicaciones similares.</w:t>
+      </w:r>
+    </w:p>
+    <w:p>
+      <w:pPr>
+        <w:pStyle w:val="NormalWeb"/>
+        <w:numPr>
+          <w:ilvl w:val="0"/>
+          <w:numId w:val="15"/>
+        </w:numPr>
+      </w:pPr>
+      <w:r>
+        <w:t xml:space="preserve">El diseño de la interfaz se centra en la </w:t>
+      </w:r>
+      <w:r>
+        <w:rPr>
+          <w:rStyle w:val="Textoennegrita"/>
+        </w:rPr>
+        <w:t>usabilidad y accesibilidad</w:t>
+      </w:r>
+      <w:r>
+        <w:t>, favoreciendo que usuarios con poca experiencia tecnológica puedan interactuar sin dificultad.</w:t>
+      </w:r>
+    </w:p>
+    <w:p>
+      <w:pPr>
+        <w:pStyle w:val="NormalWeb"/>
+        <w:numPr>
+          <w:ilvl w:val="0"/>
+          <w:numId w:val="15"/>
+        </w:numPr>
+      </w:pPr>
+      <w:r>
+        <w:t xml:space="preserve">El cronograma y la metodología híbrida (cascada + principios ágiles) permitieron mantener una </w:t>
+      </w:r>
+      <w:r>
+        <w:rPr>
+          <w:rStyle w:val="Textoennegrita"/>
+        </w:rPr>
+        <w:t>planificación clara y una retroalimentación constante</w:t>
+      </w:r>
+      <w:r>
+        <w:t>, asegurando avances progresivos y controlados.</w:t>
+      </w:r>
+    </w:p>
+    <w:p>
+      <w:pPr>
+        <w:pStyle w:val="NormalWeb"/>
+        <w:numPr>
+          <w:ilvl w:val="0"/>
+          <w:numId w:val="15"/>
+        </w:numPr>
+      </w:pPr>
+      <w:r>
+        <w:t xml:space="preserve">En conclusión, </w:t>
+      </w:r>
+      <w:proofErr w:type="spellStart"/>
+      <w:r>
+        <w:t>AmigoIA</w:t>
+      </w:r>
+      <w:proofErr w:type="spellEnd"/>
+      <w:r>
+        <w:t xml:space="preserve"> no solo cumple con los objetivos planteados, sino que también aporta una herramienta de </w:t>
+      </w:r>
+      <w:r>
+        <w:rPr>
+          <w:rStyle w:val="Textoennegrita"/>
+        </w:rPr>
+        <w:t>acompañamiento digital y bienestar emocional</w:t>
+      </w:r>
+      <w:r>
+        <w:t xml:space="preserve"> adaptable a diferentes contextos de uso.</w:t>
+      </w:r>
+    </w:p>
+    <w:p>
+      <w:pPr>
+        <w:pStyle w:val="NormalWeb"/>
+      </w:pPr>
+    </w:p>
+    <w:p/>
+    <w:p/>
     <w:sectPr>
       <w:pgSz w:w="12240" w:h="15840"/>
       <w:pgMar w:top="1440" w:right="1800" w:bottom="1440" w:left="1800" w:header="720" w:footer="720" w:gutter="0"/>
@@ -1929,6 +2977,977 @@
       </w:pPr>
       <w:rPr>
         <w:rFonts w:ascii="Symbol" w:hAnsi="Symbol" w:hint="default"/>
+      </w:rPr>
+    </w:lvl>
+  </w:abstractNum>
+  <w:abstractNum w:abstractNumId="9" w15:restartNumberingAfterBreak="0">
+    <w:nsid w:val="15B15B23"/>
+    <w:multiLevelType w:val="hybridMultilevel"/>
+    <w:tmpl w:val="1846B4E0"/>
+    <w:lvl w:ilvl="0" w:tplc="240A0001">
+      <w:start w:val="1"/>
+      <w:numFmt w:val="bullet"/>
+      <w:lvlText w:val=""/>
+      <w:lvlJc w:val="left"/>
+      <w:pPr>
+        <w:ind w:left="720" w:hanging="360"/>
+      </w:pPr>
+      <w:rPr>
+        <w:rFonts w:ascii="Symbol" w:hAnsi="Symbol" w:hint="default"/>
+      </w:rPr>
+    </w:lvl>
+    <w:lvl w:ilvl="1" w:tplc="240A0003" w:tentative="1">
+      <w:start w:val="1"/>
+      <w:numFmt w:val="bullet"/>
+      <w:lvlText w:val="o"/>
+      <w:lvlJc w:val="left"/>
+      <w:pPr>
+        <w:ind w:left="1440" w:hanging="360"/>
+      </w:pPr>
+      <w:rPr>
+        <w:rFonts w:ascii="Courier New" w:hAnsi="Courier New" w:cs="Courier New" w:hint="default"/>
+      </w:rPr>
+    </w:lvl>
+    <w:lvl w:ilvl="2" w:tplc="240A0005" w:tentative="1">
+      <w:start w:val="1"/>
+      <w:numFmt w:val="bullet"/>
+      <w:lvlText w:val=""/>
+      <w:lvlJc w:val="left"/>
+      <w:pPr>
+        <w:ind w:left="2160" w:hanging="360"/>
+      </w:pPr>
+      <w:rPr>
+        <w:rFonts w:ascii="Wingdings" w:hAnsi="Wingdings" w:hint="default"/>
+      </w:rPr>
+    </w:lvl>
+    <w:lvl w:ilvl="3" w:tplc="240A0001" w:tentative="1">
+      <w:start w:val="1"/>
+      <w:numFmt w:val="bullet"/>
+      <w:lvlText w:val=""/>
+      <w:lvlJc w:val="left"/>
+      <w:pPr>
+        <w:ind w:left="2880" w:hanging="360"/>
+      </w:pPr>
+      <w:rPr>
+        <w:rFonts w:ascii="Symbol" w:hAnsi="Symbol" w:hint="default"/>
+      </w:rPr>
+    </w:lvl>
+    <w:lvl w:ilvl="4" w:tplc="240A0003" w:tentative="1">
+      <w:start w:val="1"/>
+      <w:numFmt w:val="bullet"/>
+      <w:lvlText w:val="o"/>
+      <w:lvlJc w:val="left"/>
+      <w:pPr>
+        <w:ind w:left="3600" w:hanging="360"/>
+      </w:pPr>
+      <w:rPr>
+        <w:rFonts w:ascii="Courier New" w:hAnsi="Courier New" w:cs="Courier New" w:hint="default"/>
+      </w:rPr>
+    </w:lvl>
+    <w:lvl w:ilvl="5" w:tplc="240A0005" w:tentative="1">
+      <w:start w:val="1"/>
+      <w:numFmt w:val="bullet"/>
+      <w:lvlText w:val=""/>
+      <w:lvlJc w:val="left"/>
+      <w:pPr>
+        <w:ind w:left="4320" w:hanging="360"/>
+      </w:pPr>
+      <w:rPr>
+        <w:rFonts w:ascii="Wingdings" w:hAnsi="Wingdings" w:hint="default"/>
+      </w:rPr>
+    </w:lvl>
+    <w:lvl w:ilvl="6" w:tplc="240A0001" w:tentative="1">
+      <w:start w:val="1"/>
+      <w:numFmt w:val="bullet"/>
+      <w:lvlText w:val=""/>
+      <w:lvlJc w:val="left"/>
+      <w:pPr>
+        <w:ind w:left="5040" w:hanging="360"/>
+      </w:pPr>
+      <w:rPr>
+        <w:rFonts w:ascii="Symbol" w:hAnsi="Symbol" w:hint="default"/>
+      </w:rPr>
+    </w:lvl>
+    <w:lvl w:ilvl="7" w:tplc="240A0003" w:tentative="1">
+      <w:start w:val="1"/>
+      <w:numFmt w:val="bullet"/>
+      <w:lvlText w:val="o"/>
+      <w:lvlJc w:val="left"/>
+      <w:pPr>
+        <w:ind w:left="5760" w:hanging="360"/>
+      </w:pPr>
+      <w:rPr>
+        <w:rFonts w:ascii="Courier New" w:hAnsi="Courier New" w:cs="Courier New" w:hint="default"/>
+      </w:rPr>
+    </w:lvl>
+    <w:lvl w:ilvl="8" w:tplc="240A0005" w:tentative="1">
+      <w:start w:val="1"/>
+      <w:numFmt w:val="bullet"/>
+      <w:lvlText w:val=""/>
+      <w:lvlJc w:val="left"/>
+      <w:pPr>
+        <w:ind w:left="6480" w:hanging="360"/>
+      </w:pPr>
+      <w:rPr>
+        <w:rFonts w:ascii="Wingdings" w:hAnsi="Wingdings" w:hint="default"/>
+      </w:rPr>
+    </w:lvl>
+  </w:abstractNum>
+  <w:abstractNum w:abstractNumId="10" w15:restartNumberingAfterBreak="0">
+    <w:nsid w:val="182336F9"/>
+    <w:multiLevelType w:val="multilevel"/>
+    <w:tmpl w:val="5CB8894A"/>
+    <w:lvl w:ilvl="0">
+      <w:start w:val="1"/>
+      <w:numFmt w:val="bullet"/>
+      <w:lvlText w:val=""/>
+      <w:lvlJc w:val="left"/>
+      <w:pPr>
+        <w:tabs>
+          <w:tab w:val="num" w:pos="720"/>
+        </w:tabs>
+        <w:ind w:left="720" w:hanging="360"/>
+      </w:pPr>
+      <w:rPr>
+        <w:rFonts w:ascii="Symbol" w:hAnsi="Symbol" w:hint="default"/>
+        <w:sz w:val="20"/>
+      </w:rPr>
+    </w:lvl>
+    <w:lvl w:ilvl="1" w:tentative="1">
+      <w:start w:val="1"/>
+      <w:numFmt w:val="bullet"/>
+      <w:lvlText w:val="o"/>
+      <w:lvlJc w:val="left"/>
+      <w:pPr>
+        <w:tabs>
+          <w:tab w:val="num" w:pos="1440"/>
+        </w:tabs>
+        <w:ind w:left="1440" w:hanging="360"/>
+      </w:pPr>
+      <w:rPr>
+        <w:rFonts w:ascii="Courier New" w:hAnsi="Courier New" w:hint="default"/>
+        <w:sz w:val="20"/>
+      </w:rPr>
+    </w:lvl>
+    <w:lvl w:ilvl="2" w:tentative="1">
+      <w:start w:val="1"/>
+      <w:numFmt w:val="bullet"/>
+      <w:lvlText w:val=""/>
+      <w:lvlJc w:val="left"/>
+      <w:pPr>
+        <w:tabs>
+          <w:tab w:val="num" w:pos="2160"/>
+        </w:tabs>
+        <w:ind w:left="2160" w:hanging="360"/>
+      </w:pPr>
+      <w:rPr>
+        <w:rFonts w:ascii="Wingdings" w:hAnsi="Wingdings" w:hint="default"/>
+        <w:sz w:val="20"/>
+      </w:rPr>
+    </w:lvl>
+    <w:lvl w:ilvl="3" w:tentative="1">
+      <w:start w:val="1"/>
+      <w:numFmt w:val="bullet"/>
+      <w:lvlText w:val=""/>
+      <w:lvlJc w:val="left"/>
+      <w:pPr>
+        <w:tabs>
+          <w:tab w:val="num" w:pos="2880"/>
+        </w:tabs>
+        <w:ind w:left="2880" w:hanging="360"/>
+      </w:pPr>
+      <w:rPr>
+        <w:rFonts w:ascii="Wingdings" w:hAnsi="Wingdings" w:hint="default"/>
+        <w:sz w:val="20"/>
+      </w:rPr>
+    </w:lvl>
+    <w:lvl w:ilvl="4" w:tentative="1">
+      <w:start w:val="1"/>
+      <w:numFmt w:val="bullet"/>
+      <w:lvlText w:val=""/>
+      <w:lvlJc w:val="left"/>
+      <w:pPr>
+        <w:tabs>
+          <w:tab w:val="num" w:pos="3600"/>
+        </w:tabs>
+        <w:ind w:left="3600" w:hanging="360"/>
+      </w:pPr>
+      <w:rPr>
+        <w:rFonts w:ascii="Wingdings" w:hAnsi="Wingdings" w:hint="default"/>
+        <w:sz w:val="20"/>
+      </w:rPr>
+    </w:lvl>
+    <w:lvl w:ilvl="5" w:tentative="1">
+      <w:start w:val="1"/>
+      <w:numFmt w:val="bullet"/>
+      <w:lvlText w:val=""/>
+      <w:lvlJc w:val="left"/>
+      <w:pPr>
+        <w:tabs>
+          <w:tab w:val="num" w:pos="4320"/>
+        </w:tabs>
+        <w:ind w:left="4320" w:hanging="360"/>
+      </w:pPr>
+      <w:rPr>
+        <w:rFonts w:ascii="Wingdings" w:hAnsi="Wingdings" w:hint="default"/>
+        <w:sz w:val="20"/>
+      </w:rPr>
+    </w:lvl>
+    <w:lvl w:ilvl="6" w:tentative="1">
+      <w:start w:val="1"/>
+      <w:numFmt w:val="bullet"/>
+      <w:lvlText w:val=""/>
+      <w:lvlJc w:val="left"/>
+      <w:pPr>
+        <w:tabs>
+          <w:tab w:val="num" w:pos="5040"/>
+        </w:tabs>
+        <w:ind w:left="5040" w:hanging="360"/>
+      </w:pPr>
+      <w:rPr>
+        <w:rFonts w:ascii="Wingdings" w:hAnsi="Wingdings" w:hint="default"/>
+        <w:sz w:val="20"/>
+      </w:rPr>
+    </w:lvl>
+    <w:lvl w:ilvl="7" w:tentative="1">
+      <w:start w:val="1"/>
+      <w:numFmt w:val="bullet"/>
+      <w:lvlText w:val=""/>
+      <w:lvlJc w:val="left"/>
+      <w:pPr>
+        <w:tabs>
+          <w:tab w:val="num" w:pos="5760"/>
+        </w:tabs>
+        <w:ind w:left="5760" w:hanging="360"/>
+      </w:pPr>
+      <w:rPr>
+        <w:rFonts w:ascii="Wingdings" w:hAnsi="Wingdings" w:hint="default"/>
+        <w:sz w:val="20"/>
+      </w:rPr>
+    </w:lvl>
+    <w:lvl w:ilvl="8" w:tentative="1">
+      <w:start w:val="1"/>
+      <w:numFmt w:val="bullet"/>
+      <w:lvlText w:val=""/>
+      <w:lvlJc w:val="left"/>
+      <w:pPr>
+        <w:tabs>
+          <w:tab w:val="num" w:pos="6480"/>
+        </w:tabs>
+        <w:ind w:left="6480" w:hanging="360"/>
+      </w:pPr>
+      <w:rPr>
+        <w:rFonts w:ascii="Wingdings" w:hAnsi="Wingdings" w:hint="default"/>
+        <w:sz w:val="20"/>
+      </w:rPr>
+    </w:lvl>
+  </w:abstractNum>
+  <w:abstractNum w:abstractNumId="11" w15:restartNumberingAfterBreak="0">
+    <w:nsid w:val="1E1D78ED"/>
+    <w:multiLevelType w:val="multilevel"/>
+    <w:tmpl w:val="D77AFFEE"/>
+    <w:lvl w:ilvl="0">
+      <w:start w:val="1"/>
+      <w:numFmt w:val="bullet"/>
+      <w:lvlText w:val=""/>
+      <w:lvlJc w:val="left"/>
+      <w:pPr>
+        <w:tabs>
+          <w:tab w:val="num" w:pos="720"/>
+        </w:tabs>
+        <w:ind w:left="720" w:hanging="360"/>
+      </w:pPr>
+      <w:rPr>
+        <w:rFonts w:ascii="Symbol" w:hAnsi="Symbol" w:hint="default"/>
+        <w:sz w:val="20"/>
+      </w:rPr>
+    </w:lvl>
+    <w:lvl w:ilvl="1" w:tentative="1">
+      <w:start w:val="1"/>
+      <w:numFmt w:val="bullet"/>
+      <w:lvlText w:val="o"/>
+      <w:lvlJc w:val="left"/>
+      <w:pPr>
+        <w:tabs>
+          <w:tab w:val="num" w:pos="1440"/>
+        </w:tabs>
+        <w:ind w:left="1440" w:hanging="360"/>
+      </w:pPr>
+      <w:rPr>
+        <w:rFonts w:ascii="Courier New" w:hAnsi="Courier New" w:hint="default"/>
+        <w:sz w:val="20"/>
+      </w:rPr>
+    </w:lvl>
+    <w:lvl w:ilvl="2" w:tentative="1">
+      <w:start w:val="1"/>
+      <w:numFmt w:val="bullet"/>
+      <w:lvlText w:val=""/>
+      <w:lvlJc w:val="left"/>
+      <w:pPr>
+        <w:tabs>
+          <w:tab w:val="num" w:pos="2160"/>
+        </w:tabs>
+        <w:ind w:left="2160" w:hanging="360"/>
+      </w:pPr>
+      <w:rPr>
+        <w:rFonts w:ascii="Wingdings" w:hAnsi="Wingdings" w:hint="default"/>
+        <w:sz w:val="20"/>
+      </w:rPr>
+    </w:lvl>
+    <w:lvl w:ilvl="3" w:tentative="1">
+      <w:start w:val="1"/>
+      <w:numFmt w:val="bullet"/>
+      <w:lvlText w:val=""/>
+      <w:lvlJc w:val="left"/>
+      <w:pPr>
+        <w:tabs>
+          <w:tab w:val="num" w:pos="2880"/>
+        </w:tabs>
+        <w:ind w:left="2880" w:hanging="360"/>
+      </w:pPr>
+      <w:rPr>
+        <w:rFonts w:ascii="Wingdings" w:hAnsi="Wingdings" w:hint="default"/>
+        <w:sz w:val="20"/>
+      </w:rPr>
+    </w:lvl>
+    <w:lvl w:ilvl="4" w:tentative="1">
+      <w:start w:val="1"/>
+      <w:numFmt w:val="bullet"/>
+      <w:lvlText w:val=""/>
+      <w:lvlJc w:val="left"/>
+      <w:pPr>
+        <w:tabs>
+          <w:tab w:val="num" w:pos="3600"/>
+        </w:tabs>
+        <w:ind w:left="3600" w:hanging="360"/>
+      </w:pPr>
+      <w:rPr>
+        <w:rFonts w:ascii="Wingdings" w:hAnsi="Wingdings" w:hint="default"/>
+        <w:sz w:val="20"/>
+      </w:rPr>
+    </w:lvl>
+    <w:lvl w:ilvl="5" w:tentative="1">
+      <w:start w:val="1"/>
+      <w:numFmt w:val="bullet"/>
+      <w:lvlText w:val=""/>
+      <w:lvlJc w:val="left"/>
+      <w:pPr>
+        <w:tabs>
+          <w:tab w:val="num" w:pos="4320"/>
+        </w:tabs>
+        <w:ind w:left="4320" w:hanging="360"/>
+      </w:pPr>
+      <w:rPr>
+        <w:rFonts w:ascii="Wingdings" w:hAnsi="Wingdings" w:hint="default"/>
+        <w:sz w:val="20"/>
+      </w:rPr>
+    </w:lvl>
+    <w:lvl w:ilvl="6" w:tentative="1">
+      <w:start w:val="1"/>
+      <w:numFmt w:val="bullet"/>
+      <w:lvlText w:val=""/>
+      <w:lvlJc w:val="left"/>
+      <w:pPr>
+        <w:tabs>
+          <w:tab w:val="num" w:pos="5040"/>
+        </w:tabs>
+        <w:ind w:left="5040" w:hanging="360"/>
+      </w:pPr>
+      <w:rPr>
+        <w:rFonts w:ascii="Wingdings" w:hAnsi="Wingdings" w:hint="default"/>
+        <w:sz w:val="20"/>
+      </w:rPr>
+    </w:lvl>
+    <w:lvl w:ilvl="7" w:tentative="1">
+      <w:start w:val="1"/>
+      <w:numFmt w:val="bullet"/>
+      <w:lvlText w:val=""/>
+      <w:lvlJc w:val="left"/>
+      <w:pPr>
+        <w:tabs>
+          <w:tab w:val="num" w:pos="5760"/>
+        </w:tabs>
+        <w:ind w:left="5760" w:hanging="360"/>
+      </w:pPr>
+      <w:rPr>
+        <w:rFonts w:ascii="Wingdings" w:hAnsi="Wingdings" w:hint="default"/>
+        <w:sz w:val="20"/>
+      </w:rPr>
+    </w:lvl>
+    <w:lvl w:ilvl="8" w:tentative="1">
+      <w:start w:val="1"/>
+      <w:numFmt w:val="bullet"/>
+      <w:lvlText w:val=""/>
+      <w:lvlJc w:val="left"/>
+      <w:pPr>
+        <w:tabs>
+          <w:tab w:val="num" w:pos="6480"/>
+        </w:tabs>
+        <w:ind w:left="6480" w:hanging="360"/>
+      </w:pPr>
+      <w:rPr>
+        <w:rFonts w:ascii="Wingdings" w:hAnsi="Wingdings" w:hint="default"/>
+        <w:sz w:val="20"/>
+      </w:rPr>
+    </w:lvl>
+  </w:abstractNum>
+  <w:abstractNum w:abstractNumId="12" w15:restartNumberingAfterBreak="0">
+    <w:nsid w:val="55446B9D"/>
+    <w:multiLevelType w:val="multilevel"/>
+    <w:tmpl w:val="55C00472"/>
+    <w:lvl w:ilvl="0">
+      <w:start w:val="1"/>
+      <w:numFmt w:val="bullet"/>
+      <w:lvlText w:val=""/>
+      <w:lvlJc w:val="left"/>
+      <w:pPr>
+        <w:tabs>
+          <w:tab w:val="num" w:pos="720"/>
+        </w:tabs>
+        <w:ind w:left="720" w:hanging="360"/>
+      </w:pPr>
+      <w:rPr>
+        <w:rFonts w:ascii="Symbol" w:hAnsi="Symbol" w:hint="default"/>
+        <w:sz w:val="20"/>
+      </w:rPr>
+    </w:lvl>
+    <w:lvl w:ilvl="1" w:tentative="1">
+      <w:start w:val="1"/>
+      <w:numFmt w:val="bullet"/>
+      <w:lvlText w:val="o"/>
+      <w:lvlJc w:val="left"/>
+      <w:pPr>
+        <w:tabs>
+          <w:tab w:val="num" w:pos="1440"/>
+        </w:tabs>
+        <w:ind w:left="1440" w:hanging="360"/>
+      </w:pPr>
+      <w:rPr>
+        <w:rFonts w:ascii="Courier New" w:hAnsi="Courier New" w:hint="default"/>
+        <w:sz w:val="20"/>
+      </w:rPr>
+    </w:lvl>
+    <w:lvl w:ilvl="2" w:tentative="1">
+      <w:start w:val="1"/>
+      <w:numFmt w:val="bullet"/>
+      <w:lvlText w:val=""/>
+      <w:lvlJc w:val="left"/>
+      <w:pPr>
+        <w:tabs>
+          <w:tab w:val="num" w:pos="2160"/>
+        </w:tabs>
+        <w:ind w:left="2160" w:hanging="360"/>
+      </w:pPr>
+      <w:rPr>
+        <w:rFonts w:ascii="Wingdings" w:hAnsi="Wingdings" w:hint="default"/>
+        <w:sz w:val="20"/>
+      </w:rPr>
+    </w:lvl>
+    <w:lvl w:ilvl="3" w:tentative="1">
+      <w:start w:val="1"/>
+      <w:numFmt w:val="bullet"/>
+      <w:lvlText w:val=""/>
+      <w:lvlJc w:val="left"/>
+      <w:pPr>
+        <w:tabs>
+          <w:tab w:val="num" w:pos="2880"/>
+        </w:tabs>
+        <w:ind w:left="2880" w:hanging="360"/>
+      </w:pPr>
+      <w:rPr>
+        <w:rFonts w:ascii="Wingdings" w:hAnsi="Wingdings" w:hint="default"/>
+        <w:sz w:val="20"/>
+      </w:rPr>
+    </w:lvl>
+    <w:lvl w:ilvl="4" w:tentative="1">
+      <w:start w:val="1"/>
+      <w:numFmt w:val="bullet"/>
+      <w:lvlText w:val=""/>
+      <w:lvlJc w:val="left"/>
+      <w:pPr>
+        <w:tabs>
+          <w:tab w:val="num" w:pos="3600"/>
+        </w:tabs>
+        <w:ind w:left="3600" w:hanging="360"/>
+      </w:pPr>
+      <w:rPr>
+        <w:rFonts w:ascii="Wingdings" w:hAnsi="Wingdings" w:hint="default"/>
+        <w:sz w:val="20"/>
+      </w:rPr>
+    </w:lvl>
+    <w:lvl w:ilvl="5" w:tentative="1">
+      <w:start w:val="1"/>
+      <w:numFmt w:val="bullet"/>
+      <w:lvlText w:val=""/>
+      <w:lvlJc w:val="left"/>
+      <w:pPr>
+        <w:tabs>
+          <w:tab w:val="num" w:pos="4320"/>
+        </w:tabs>
+        <w:ind w:left="4320" w:hanging="360"/>
+      </w:pPr>
+      <w:rPr>
+        <w:rFonts w:ascii="Wingdings" w:hAnsi="Wingdings" w:hint="default"/>
+        <w:sz w:val="20"/>
+      </w:rPr>
+    </w:lvl>
+    <w:lvl w:ilvl="6" w:tentative="1">
+      <w:start w:val="1"/>
+      <w:numFmt w:val="bullet"/>
+      <w:lvlText w:val=""/>
+      <w:lvlJc w:val="left"/>
+      <w:pPr>
+        <w:tabs>
+          <w:tab w:val="num" w:pos="5040"/>
+        </w:tabs>
+        <w:ind w:left="5040" w:hanging="360"/>
+      </w:pPr>
+      <w:rPr>
+        <w:rFonts w:ascii="Wingdings" w:hAnsi="Wingdings" w:hint="default"/>
+        <w:sz w:val="20"/>
+      </w:rPr>
+    </w:lvl>
+    <w:lvl w:ilvl="7" w:tentative="1">
+      <w:start w:val="1"/>
+      <w:numFmt w:val="bullet"/>
+      <w:lvlText w:val=""/>
+      <w:lvlJc w:val="left"/>
+      <w:pPr>
+        <w:tabs>
+          <w:tab w:val="num" w:pos="5760"/>
+        </w:tabs>
+        <w:ind w:left="5760" w:hanging="360"/>
+      </w:pPr>
+      <w:rPr>
+        <w:rFonts w:ascii="Wingdings" w:hAnsi="Wingdings" w:hint="default"/>
+        <w:sz w:val="20"/>
+      </w:rPr>
+    </w:lvl>
+    <w:lvl w:ilvl="8" w:tentative="1">
+      <w:start w:val="1"/>
+      <w:numFmt w:val="bullet"/>
+      <w:lvlText w:val=""/>
+      <w:lvlJc w:val="left"/>
+      <w:pPr>
+        <w:tabs>
+          <w:tab w:val="num" w:pos="6480"/>
+        </w:tabs>
+        <w:ind w:left="6480" w:hanging="360"/>
+      </w:pPr>
+      <w:rPr>
+        <w:rFonts w:ascii="Wingdings" w:hAnsi="Wingdings" w:hint="default"/>
+        <w:sz w:val="20"/>
+      </w:rPr>
+    </w:lvl>
+  </w:abstractNum>
+  <w:abstractNum w:abstractNumId="13" w15:restartNumberingAfterBreak="0">
+    <w:nsid w:val="658147A7"/>
+    <w:multiLevelType w:val="multilevel"/>
+    <w:tmpl w:val="50CADDBC"/>
+    <w:lvl w:ilvl="0">
+      <w:start w:val="1"/>
+      <w:numFmt w:val="bullet"/>
+      <w:lvlText w:val=""/>
+      <w:lvlJc w:val="left"/>
+      <w:pPr>
+        <w:tabs>
+          <w:tab w:val="num" w:pos="720"/>
+        </w:tabs>
+        <w:ind w:left="720" w:hanging="360"/>
+      </w:pPr>
+      <w:rPr>
+        <w:rFonts w:ascii="Symbol" w:hAnsi="Symbol" w:hint="default"/>
+        <w:sz w:val="20"/>
+      </w:rPr>
+    </w:lvl>
+    <w:lvl w:ilvl="1" w:tentative="1">
+      <w:start w:val="1"/>
+      <w:numFmt w:val="bullet"/>
+      <w:lvlText w:val="o"/>
+      <w:lvlJc w:val="left"/>
+      <w:pPr>
+        <w:tabs>
+          <w:tab w:val="num" w:pos="1440"/>
+        </w:tabs>
+        <w:ind w:left="1440" w:hanging="360"/>
+      </w:pPr>
+      <w:rPr>
+        <w:rFonts w:ascii="Courier New" w:hAnsi="Courier New" w:hint="default"/>
+        <w:sz w:val="20"/>
+      </w:rPr>
+    </w:lvl>
+    <w:lvl w:ilvl="2" w:tentative="1">
+      <w:start w:val="1"/>
+      <w:numFmt w:val="bullet"/>
+      <w:lvlText w:val=""/>
+      <w:lvlJc w:val="left"/>
+      <w:pPr>
+        <w:tabs>
+          <w:tab w:val="num" w:pos="2160"/>
+        </w:tabs>
+        <w:ind w:left="2160" w:hanging="360"/>
+      </w:pPr>
+      <w:rPr>
+        <w:rFonts w:ascii="Wingdings" w:hAnsi="Wingdings" w:hint="default"/>
+        <w:sz w:val="20"/>
+      </w:rPr>
+    </w:lvl>
+    <w:lvl w:ilvl="3" w:tentative="1">
+      <w:start w:val="1"/>
+      <w:numFmt w:val="bullet"/>
+      <w:lvlText w:val=""/>
+      <w:lvlJc w:val="left"/>
+      <w:pPr>
+        <w:tabs>
+          <w:tab w:val="num" w:pos="2880"/>
+        </w:tabs>
+        <w:ind w:left="2880" w:hanging="360"/>
+      </w:pPr>
+      <w:rPr>
+        <w:rFonts w:ascii="Wingdings" w:hAnsi="Wingdings" w:hint="default"/>
+        <w:sz w:val="20"/>
+      </w:rPr>
+    </w:lvl>
+    <w:lvl w:ilvl="4" w:tentative="1">
+      <w:start w:val="1"/>
+      <w:numFmt w:val="bullet"/>
+      <w:lvlText w:val=""/>
+      <w:lvlJc w:val="left"/>
+      <w:pPr>
+        <w:tabs>
+          <w:tab w:val="num" w:pos="3600"/>
+        </w:tabs>
+        <w:ind w:left="3600" w:hanging="360"/>
+      </w:pPr>
+      <w:rPr>
+        <w:rFonts w:ascii="Wingdings" w:hAnsi="Wingdings" w:hint="default"/>
+        <w:sz w:val="20"/>
+      </w:rPr>
+    </w:lvl>
+    <w:lvl w:ilvl="5" w:tentative="1">
+      <w:start w:val="1"/>
+      <w:numFmt w:val="bullet"/>
+      <w:lvlText w:val=""/>
+      <w:lvlJc w:val="left"/>
+      <w:pPr>
+        <w:tabs>
+          <w:tab w:val="num" w:pos="4320"/>
+        </w:tabs>
+        <w:ind w:left="4320" w:hanging="360"/>
+      </w:pPr>
+      <w:rPr>
+        <w:rFonts w:ascii="Wingdings" w:hAnsi="Wingdings" w:hint="default"/>
+        <w:sz w:val="20"/>
+      </w:rPr>
+    </w:lvl>
+    <w:lvl w:ilvl="6" w:tentative="1">
+      <w:start w:val="1"/>
+      <w:numFmt w:val="bullet"/>
+      <w:lvlText w:val=""/>
+      <w:lvlJc w:val="left"/>
+      <w:pPr>
+        <w:tabs>
+          <w:tab w:val="num" w:pos="5040"/>
+        </w:tabs>
+        <w:ind w:left="5040" w:hanging="360"/>
+      </w:pPr>
+      <w:rPr>
+        <w:rFonts w:ascii="Wingdings" w:hAnsi="Wingdings" w:hint="default"/>
+        <w:sz w:val="20"/>
+      </w:rPr>
+    </w:lvl>
+    <w:lvl w:ilvl="7" w:tentative="1">
+      <w:start w:val="1"/>
+      <w:numFmt w:val="bullet"/>
+      <w:lvlText w:val=""/>
+      <w:lvlJc w:val="left"/>
+      <w:pPr>
+        <w:tabs>
+          <w:tab w:val="num" w:pos="5760"/>
+        </w:tabs>
+        <w:ind w:left="5760" w:hanging="360"/>
+      </w:pPr>
+      <w:rPr>
+        <w:rFonts w:ascii="Wingdings" w:hAnsi="Wingdings" w:hint="default"/>
+        <w:sz w:val="20"/>
+      </w:rPr>
+    </w:lvl>
+    <w:lvl w:ilvl="8" w:tentative="1">
+      <w:start w:val="1"/>
+      <w:numFmt w:val="bullet"/>
+      <w:lvlText w:val=""/>
+      <w:lvlJc w:val="left"/>
+      <w:pPr>
+        <w:tabs>
+          <w:tab w:val="num" w:pos="6480"/>
+        </w:tabs>
+        <w:ind w:left="6480" w:hanging="360"/>
+      </w:pPr>
+      <w:rPr>
+        <w:rFonts w:ascii="Wingdings" w:hAnsi="Wingdings" w:hint="default"/>
+        <w:sz w:val="20"/>
+      </w:rPr>
+    </w:lvl>
+  </w:abstractNum>
+  <w:abstractNum w:abstractNumId="14" w15:restartNumberingAfterBreak="0">
+    <w:nsid w:val="66B75A21"/>
+    <w:multiLevelType w:val="multilevel"/>
+    <w:tmpl w:val="C6E6E062"/>
+    <w:lvl w:ilvl="0">
+      <w:start w:val="1"/>
+      <w:numFmt w:val="decimal"/>
+      <w:lvlText w:val="%1."/>
+      <w:lvlJc w:val="left"/>
+      <w:pPr>
+        <w:tabs>
+          <w:tab w:val="num" w:pos="720"/>
+        </w:tabs>
+        <w:ind w:left="720" w:hanging="360"/>
+      </w:pPr>
+    </w:lvl>
+    <w:lvl w:ilvl="1" w:tentative="1">
+      <w:start w:val="1"/>
+      <w:numFmt w:val="decimal"/>
+      <w:lvlText w:val="%2."/>
+      <w:lvlJc w:val="left"/>
+      <w:pPr>
+        <w:tabs>
+          <w:tab w:val="num" w:pos="1440"/>
+        </w:tabs>
+        <w:ind w:left="1440" w:hanging="360"/>
+      </w:pPr>
+    </w:lvl>
+    <w:lvl w:ilvl="2" w:tentative="1">
+      <w:start w:val="1"/>
+      <w:numFmt w:val="decimal"/>
+      <w:lvlText w:val="%3."/>
+      <w:lvlJc w:val="left"/>
+      <w:pPr>
+        <w:tabs>
+          <w:tab w:val="num" w:pos="2160"/>
+        </w:tabs>
+        <w:ind w:left="2160" w:hanging="360"/>
+      </w:pPr>
+    </w:lvl>
+    <w:lvl w:ilvl="3" w:tentative="1">
+      <w:start w:val="1"/>
+      <w:numFmt w:val="decimal"/>
+      <w:lvlText w:val="%4."/>
+      <w:lvlJc w:val="left"/>
+      <w:pPr>
+        <w:tabs>
+          <w:tab w:val="num" w:pos="2880"/>
+        </w:tabs>
+        <w:ind w:left="2880" w:hanging="360"/>
+      </w:pPr>
+    </w:lvl>
+    <w:lvl w:ilvl="4" w:tentative="1">
+      <w:start w:val="1"/>
+      <w:numFmt w:val="decimal"/>
+      <w:lvlText w:val="%5."/>
+      <w:lvlJc w:val="left"/>
+      <w:pPr>
+        <w:tabs>
+          <w:tab w:val="num" w:pos="3600"/>
+        </w:tabs>
+        <w:ind w:left="3600" w:hanging="360"/>
+      </w:pPr>
+    </w:lvl>
+    <w:lvl w:ilvl="5" w:tentative="1">
+      <w:start w:val="1"/>
+      <w:numFmt w:val="decimal"/>
+      <w:lvlText w:val="%6."/>
+      <w:lvlJc w:val="left"/>
+      <w:pPr>
+        <w:tabs>
+          <w:tab w:val="num" w:pos="4320"/>
+        </w:tabs>
+        <w:ind w:left="4320" w:hanging="360"/>
+      </w:pPr>
+    </w:lvl>
+    <w:lvl w:ilvl="6" w:tentative="1">
+      <w:start w:val="1"/>
+      <w:numFmt w:val="decimal"/>
+      <w:lvlText w:val="%7."/>
+      <w:lvlJc w:val="left"/>
+      <w:pPr>
+        <w:tabs>
+          <w:tab w:val="num" w:pos="5040"/>
+        </w:tabs>
+        <w:ind w:left="5040" w:hanging="360"/>
+      </w:pPr>
+    </w:lvl>
+    <w:lvl w:ilvl="7" w:tentative="1">
+      <w:start w:val="1"/>
+      <w:numFmt w:val="decimal"/>
+      <w:lvlText w:val="%8."/>
+      <w:lvlJc w:val="left"/>
+      <w:pPr>
+        <w:tabs>
+          <w:tab w:val="num" w:pos="5760"/>
+        </w:tabs>
+        <w:ind w:left="5760" w:hanging="360"/>
+      </w:pPr>
+    </w:lvl>
+    <w:lvl w:ilvl="8" w:tentative="1">
+      <w:start w:val="1"/>
+      <w:numFmt w:val="decimal"/>
+      <w:lvlText w:val="%9."/>
+      <w:lvlJc w:val="left"/>
+      <w:pPr>
+        <w:tabs>
+          <w:tab w:val="num" w:pos="6480"/>
+        </w:tabs>
+        <w:ind w:left="6480" w:hanging="360"/>
+      </w:pPr>
+    </w:lvl>
+  </w:abstractNum>
+  <w:abstractNum w:abstractNumId="15" w15:restartNumberingAfterBreak="0">
+    <w:nsid w:val="7F6A5C3A"/>
+    <w:multiLevelType w:val="multilevel"/>
+    <w:tmpl w:val="CA56EF04"/>
+    <w:lvl w:ilvl="0">
+      <w:start w:val="1"/>
+      <w:numFmt w:val="bullet"/>
+      <w:lvlText w:val=""/>
+      <w:lvlJc w:val="left"/>
+      <w:pPr>
+        <w:tabs>
+          <w:tab w:val="num" w:pos="720"/>
+        </w:tabs>
+        <w:ind w:left="720" w:hanging="360"/>
+      </w:pPr>
+      <w:rPr>
+        <w:rFonts w:ascii="Symbol" w:hAnsi="Symbol" w:hint="default"/>
+        <w:sz w:val="20"/>
+      </w:rPr>
+    </w:lvl>
+    <w:lvl w:ilvl="1" w:tentative="1">
+      <w:start w:val="1"/>
+      <w:numFmt w:val="bullet"/>
+      <w:lvlText w:val="o"/>
+      <w:lvlJc w:val="left"/>
+      <w:pPr>
+        <w:tabs>
+          <w:tab w:val="num" w:pos="1440"/>
+        </w:tabs>
+        <w:ind w:left="1440" w:hanging="360"/>
+      </w:pPr>
+      <w:rPr>
+        <w:rFonts w:ascii="Courier New" w:hAnsi="Courier New" w:hint="default"/>
+        <w:sz w:val="20"/>
+      </w:rPr>
+    </w:lvl>
+    <w:lvl w:ilvl="2" w:tentative="1">
+      <w:start w:val="1"/>
+      <w:numFmt w:val="bullet"/>
+      <w:lvlText w:val=""/>
+      <w:lvlJc w:val="left"/>
+      <w:pPr>
+        <w:tabs>
+          <w:tab w:val="num" w:pos="2160"/>
+        </w:tabs>
+        <w:ind w:left="2160" w:hanging="360"/>
+      </w:pPr>
+      <w:rPr>
+        <w:rFonts w:ascii="Wingdings" w:hAnsi="Wingdings" w:hint="default"/>
+        <w:sz w:val="20"/>
+      </w:rPr>
+    </w:lvl>
+    <w:lvl w:ilvl="3" w:tentative="1">
+      <w:start w:val="1"/>
+      <w:numFmt w:val="bullet"/>
+      <w:lvlText w:val=""/>
+      <w:lvlJc w:val="left"/>
+      <w:pPr>
+        <w:tabs>
+          <w:tab w:val="num" w:pos="2880"/>
+        </w:tabs>
+        <w:ind w:left="2880" w:hanging="360"/>
+      </w:pPr>
+      <w:rPr>
+        <w:rFonts w:ascii="Wingdings" w:hAnsi="Wingdings" w:hint="default"/>
+        <w:sz w:val="20"/>
+      </w:rPr>
+    </w:lvl>
+    <w:lvl w:ilvl="4" w:tentative="1">
+      <w:start w:val="1"/>
+      <w:numFmt w:val="bullet"/>
+      <w:lvlText w:val=""/>
+      <w:lvlJc w:val="left"/>
+      <w:pPr>
+        <w:tabs>
+          <w:tab w:val="num" w:pos="3600"/>
+        </w:tabs>
+        <w:ind w:left="3600" w:hanging="360"/>
+      </w:pPr>
+      <w:rPr>
+        <w:rFonts w:ascii="Wingdings" w:hAnsi="Wingdings" w:hint="default"/>
+        <w:sz w:val="20"/>
+      </w:rPr>
+    </w:lvl>
+    <w:lvl w:ilvl="5" w:tentative="1">
+      <w:start w:val="1"/>
+      <w:numFmt w:val="bullet"/>
+      <w:lvlText w:val=""/>
+      <w:lvlJc w:val="left"/>
+      <w:pPr>
+        <w:tabs>
+          <w:tab w:val="num" w:pos="4320"/>
+        </w:tabs>
+        <w:ind w:left="4320" w:hanging="360"/>
+      </w:pPr>
+      <w:rPr>
+        <w:rFonts w:ascii="Wingdings" w:hAnsi="Wingdings" w:hint="default"/>
+        <w:sz w:val="20"/>
+      </w:rPr>
+    </w:lvl>
+    <w:lvl w:ilvl="6" w:tentative="1">
+      <w:start w:val="1"/>
+      <w:numFmt w:val="bullet"/>
+      <w:lvlText w:val=""/>
+      <w:lvlJc w:val="left"/>
+      <w:pPr>
+        <w:tabs>
+          <w:tab w:val="num" w:pos="5040"/>
+        </w:tabs>
+        <w:ind w:left="5040" w:hanging="360"/>
+      </w:pPr>
+      <w:rPr>
+        <w:rFonts w:ascii="Wingdings" w:hAnsi="Wingdings" w:hint="default"/>
+        <w:sz w:val="20"/>
+      </w:rPr>
+    </w:lvl>
+    <w:lvl w:ilvl="7" w:tentative="1">
+      <w:start w:val="1"/>
+      <w:numFmt w:val="bullet"/>
+      <w:lvlText w:val=""/>
+      <w:lvlJc w:val="left"/>
+      <w:pPr>
+        <w:tabs>
+          <w:tab w:val="num" w:pos="5760"/>
+        </w:tabs>
+        <w:ind w:left="5760" w:hanging="360"/>
+      </w:pPr>
+      <w:rPr>
+        <w:rFonts w:ascii="Wingdings" w:hAnsi="Wingdings" w:hint="default"/>
+        <w:sz w:val="20"/>
+      </w:rPr>
+    </w:lvl>
+    <w:lvl w:ilvl="8" w:tentative="1">
+      <w:start w:val="1"/>
+      <w:numFmt w:val="bullet"/>
+      <w:lvlText w:val=""/>
+      <w:lvlJc w:val="left"/>
+      <w:pPr>
+        <w:tabs>
+          <w:tab w:val="num" w:pos="6480"/>
+        </w:tabs>
+        <w:ind w:left="6480" w:hanging="360"/>
+      </w:pPr>
+      <w:rPr>
+        <w:rFonts w:ascii="Wingdings" w:hAnsi="Wingdings" w:hint="default"/>
+        <w:sz w:val="20"/>
       </w:rPr>
     </w:lvl>
   </w:abstractNum>
@@ -1958,6 +3977,27 @@
   </w:num>
   <w:num w:numId="9">
     <w:abstractNumId w:val="0"/>
+  </w:num>
+  <w:num w:numId="10">
+    <w:abstractNumId w:val="14"/>
+  </w:num>
+  <w:num w:numId="11">
+    <w:abstractNumId w:val="12"/>
+  </w:num>
+  <w:num w:numId="12">
+    <w:abstractNumId w:val="13"/>
+  </w:num>
+  <w:num w:numId="13">
+    <w:abstractNumId w:val="10"/>
+  </w:num>
+  <w:num w:numId="14">
+    <w:abstractNumId w:val="11"/>
+  </w:num>
+  <w:num w:numId="15">
+    <w:abstractNumId w:val="15"/>
+  </w:num>
+  <w:num w:numId="16">
+    <w:abstractNumId w:val="9"/>
   </w:num>
 </w:numbering>
 </file>
@@ -2247,11 +4287,6 @@
     <w:lsdException w:name="Book Title" w:uiPriority="33" w:qFormat="1"/>
     <w:lsdException w:name="Bibliography" w:semiHidden="1" w:uiPriority="37" w:unhideWhenUsed="1"/>
     <w:lsdException w:name="TOC Heading" w:semiHidden="1" w:uiPriority="39" w:unhideWhenUsed="1" w:qFormat="1"/>
-    <w:lsdException w:name="Plain Table 5" w:semiHidden="1" w:unhideWhenUsed="1"/>
-    <w:lsdException w:name="Grid Table Light" w:semiHidden="1" w:unhideWhenUsed="1"/>
-    <w:lsdException w:name="Grid Table 1 Light" w:semiHidden="1" w:unhideWhenUsed="1"/>
-    <w:lsdException w:name="Grid Table 2" w:semiHidden="1" w:unhideWhenUsed="1"/>
-    <w:lsdException w:name="Grid Table 3" w:semiHidden="1" w:unhideWhenUsed="1"/>
     <w:lsdException w:name="Grid Table 4" w:uiPriority="49"/>
     <w:lsdException w:name="Grid Table 5 Dark" w:uiPriority="50"/>
     <w:lsdException w:name="Grid Table 6 Colorful" w:uiPriority="51"/>
@@ -13346,6 +15381,85 @@
         <w:shd w:val="clear" w:color="auto" w:fill="FBCAA2" w:themeFill="accent6" w:themeFillTint="7F"/>
       </w:tcPr>
     </w:tblStylePr>
+  </w:style>
+  <w:style w:type="paragraph" w:styleId="NormalWeb">
+    <w:name w:val="Normal (Web)"/>
+    <w:basedOn w:val="Normal"/>
+    <w:uiPriority w:val="99"/>
+    <w:unhideWhenUsed/>
+    <w:rsid w:val="00264357"/>
+    <w:pPr>
+      <w:spacing w:before="100" w:beforeAutospacing="1" w:after="100" w:afterAutospacing="1" w:line="240" w:lineRule="auto"/>
+    </w:pPr>
+    <w:rPr>
+      <w:rFonts w:ascii="Times New Roman" w:eastAsia="Times New Roman" w:hAnsi="Times New Roman" w:cs="Times New Roman"/>
+      <w:sz w:val="24"/>
+      <w:szCs w:val="24"/>
+      <w:lang w:val="es-CO" w:eastAsia="es-CO"/>
+    </w:rPr>
+  </w:style>
+  <w:style w:type="paragraph" w:styleId="HTMLconformatoprevio">
+    <w:name w:val="HTML Preformatted"/>
+    <w:basedOn w:val="Normal"/>
+    <w:link w:val="HTMLconformatoprevioCar"/>
+    <w:uiPriority w:val="99"/>
+    <w:semiHidden/>
+    <w:unhideWhenUsed/>
+    <w:rsid w:val="00264357"/>
+    <w:pPr>
+      <w:tabs>
+        <w:tab w:val="left" w:pos="916"/>
+        <w:tab w:val="left" w:pos="1832"/>
+        <w:tab w:val="left" w:pos="2748"/>
+        <w:tab w:val="left" w:pos="3664"/>
+        <w:tab w:val="left" w:pos="4580"/>
+        <w:tab w:val="left" w:pos="5496"/>
+        <w:tab w:val="left" w:pos="6412"/>
+        <w:tab w:val="left" w:pos="7328"/>
+        <w:tab w:val="left" w:pos="8244"/>
+        <w:tab w:val="left" w:pos="9160"/>
+        <w:tab w:val="left" w:pos="10076"/>
+        <w:tab w:val="left" w:pos="10992"/>
+        <w:tab w:val="left" w:pos="11908"/>
+        <w:tab w:val="left" w:pos="12824"/>
+        <w:tab w:val="left" w:pos="13740"/>
+        <w:tab w:val="left" w:pos="14656"/>
+      </w:tabs>
+      <w:spacing w:after="0" w:line="240" w:lineRule="auto"/>
+    </w:pPr>
+    <w:rPr>
+      <w:rFonts w:ascii="Courier New" w:eastAsia="Times New Roman" w:hAnsi="Courier New" w:cs="Courier New"/>
+      <w:sz w:val="20"/>
+      <w:szCs w:val="20"/>
+      <w:lang w:val="es-CO" w:eastAsia="es-CO"/>
+    </w:rPr>
+  </w:style>
+  <w:style w:type="character" w:customStyle="1" w:styleId="HTMLconformatoprevioCar">
+    <w:name w:val="HTML con formato previo Car"/>
+    <w:basedOn w:val="Fuentedeprrafopredeter"/>
+    <w:link w:val="HTMLconformatoprevio"/>
+    <w:uiPriority w:val="99"/>
+    <w:semiHidden/>
+    <w:rsid w:val="00264357"/>
+    <w:rPr>
+      <w:rFonts w:ascii="Courier New" w:eastAsia="Times New Roman" w:hAnsi="Courier New" w:cs="Courier New"/>
+      <w:sz w:val="20"/>
+      <w:szCs w:val="20"/>
+      <w:lang w:val="es-CO" w:eastAsia="es-CO"/>
+    </w:rPr>
+  </w:style>
+  <w:style w:type="character" w:styleId="CdigoHTML">
+    <w:name w:val="HTML Code"/>
+    <w:basedOn w:val="Fuentedeprrafopredeter"/>
+    <w:uiPriority w:val="99"/>
+    <w:semiHidden/>
+    <w:unhideWhenUsed/>
+    <w:rsid w:val="00264357"/>
+    <w:rPr>
+      <w:rFonts w:ascii="Courier New" w:eastAsia="Times New Roman" w:hAnsi="Courier New" w:cs="Courier New"/>
+      <w:sz w:val="20"/>
+      <w:szCs w:val="20"/>
+    </w:rPr>
   </w:style>
 </w:styles>
 </file>
